--- a/fuentes/contenidos/grado05/guion04/CS_05_04_REC50.docx
+++ b/fuentes/contenidos/grado05/guion04/CS_05_04_REC50.docx
@@ -27,7 +27,15 @@
           <w:b/>
           <w:lang w:val="es-ES_tradnl"/>
         </w:rPr>
-        <w:t>M14A: Juego del ahorcado</w:t>
+        <w:t>M101: Preguntas de respuesta libre</w:t>
+      </w:r>
+      <w:r>
+        <w:rPr>
+          <w:rFonts w:asciiTheme="majorHAnsi" w:hAnsiTheme="majorHAnsi"/>
+          <w:b/>
+          <w:lang w:val="es-ES_tradnl"/>
+        </w:rPr>
+        <w:t xml:space="preserve"> (NO AUTOEVALUABLE)</w:t>
       </w:r>
     </w:p>
     <w:p>
@@ -94,7 +102,7 @@
           <w:szCs w:val="18"/>
           <w:lang w:val="es-ES_tradnl"/>
         </w:rPr>
-        <w:t>Historia de Colombia desde la Segunda mitad del siglo XX</w:t>
+        <w:t>Historia de Colombia desde la segunda mitad del siglo XX</w:t>
       </w:r>
     </w:p>
     <w:p>
@@ -245,7 +253,7 @@
           <w:szCs w:val="18"/>
           <w:lang w:val="es-ES_tradnl"/>
         </w:rPr>
-        <w:t>Hechos y protagonistas de la historia colombiana en los años 70</w:t>
+        <w:t>Actividades para consolidar lo aprendido sobre el ocaso del Frente Nacional</w:t>
       </w:r>
     </w:p>
     <w:p>
@@ -324,7 +332,7 @@
           <w:szCs w:val="18"/>
           <w:lang w:val="es-ES_tradnl"/>
         </w:rPr>
-        <w:t>Ejercicio para consolidar los aprendizajes relacionados con la década de los años 70 en Colombia.</w:t>
+        <w:t>Actividades para consolidar lo aprendido</w:t>
       </w:r>
     </w:p>
     <w:p>
@@ -406,45 +414,32 @@
           <w:lang w:val="es-ES_tradnl"/>
         </w:rPr>
       </w:pPr>
-      <w:proofErr w:type="spellStart"/>
-      <w:r>
-        <w:rPr>
-          <w:rFonts w:ascii="Arial" w:hAnsi="Arial" w:cs="Arial"/>
-          <w:sz w:val="18"/>
-          <w:szCs w:val="18"/>
-          <w:lang w:val="es-ES_tradnl"/>
-        </w:rPr>
-        <w:t>Lopez</w:t>
-      </w:r>
-      <w:proofErr w:type="spellEnd"/>
-      <w:r>
-        <w:rPr>
-          <w:rFonts w:ascii="Arial" w:hAnsi="Arial" w:cs="Arial"/>
-          <w:sz w:val="18"/>
-          <w:szCs w:val="18"/>
-          <w:lang w:val="es-ES_tradnl"/>
-        </w:rPr>
-        <w:t xml:space="preserve"> </w:t>
-      </w:r>
-      <w:proofErr w:type="spellStart"/>
-      <w:r>
-        <w:rPr>
-          <w:rFonts w:ascii="Arial" w:hAnsi="Arial" w:cs="Arial"/>
-          <w:sz w:val="18"/>
-          <w:szCs w:val="18"/>
-          <w:lang w:val="es-ES_tradnl"/>
-        </w:rPr>
-        <w:t>Michelsen</w:t>
-      </w:r>
-      <w:proofErr w:type="spellEnd"/>
-      <w:r>
-        <w:rPr>
-          <w:rFonts w:ascii="Arial" w:hAnsi="Arial" w:cs="Arial"/>
-          <w:sz w:val="18"/>
-          <w:szCs w:val="18"/>
-          <w:lang w:val="es-ES_tradnl"/>
-        </w:rPr>
-        <w:t>, Turbay Ayala, Paro del 77, Años 70, Siglo XX</w:t>
+      <w:r>
+        <w:rPr>
+          <w:rFonts w:ascii="Arial" w:hAnsi="Arial" w:cs="Arial"/>
+          <w:sz w:val="18"/>
+          <w:szCs w:val="18"/>
+          <w:lang w:val="es-ES_tradnl"/>
+        </w:rPr>
+        <w:t xml:space="preserve">Frente Nacional, Colombia, Política, </w:t>
+      </w:r>
+      <w:r>
+        <w:rPr>
+          <w:rFonts w:ascii="Arial" w:hAnsi="Arial" w:cs="Arial"/>
+          <w:sz w:val="18"/>
+          <w:szCs w:val="18"/>
+          <w:lang w:val="es-ES_tradnl"/>
+        </w:rPr>
+        <w:t>s</w:t>
+      </w:r>
+      <w:r>
+        <w:rPr>
+          <w:rFonts w:ascii="Arial" w:hAnsi="Arial" w:cs="Arial"/>
+          <w:sz w:val="18"/>
+          <w:szCs w:val="18"/>
+          <w:lang w:val="es-ES_tradnl"/>
+        </w:rPr>
+        <w:t>iglo XX</w:t>
       </w:r>
     </w:p>
     <w:p>
@@ -514,7 +509,7 @@
           <w:szCs w:val="18"/>
           <w:lang w:val="es-ES_tradnl"/>
         </w:rPr>
-        <w:t>10 minutos</w:t>
+        <w:t>15</w:t>
       </w:r>
     </w:p>
     <w:p>
@@ -1683,15 +1678,6 @@
                 <w:lang w:val="es-ES_tradnl"/>
               </w:rPr>
             </w:pPr>
-            <w:r>
-              <w:rPr>
-                <w:rFonts w:ascii="Arial" w:hAnsi="Arial"/>
-                <w:sz w:val="16"/>
-                <w:szCs w:val="16"/>
-                <w:lang w:val="es-ES_tradnl"/>
-              </w:rPr>
-              <w:t>X</w:t>
-            </w:r>
           </w:p>
         </w:tc>
         <w:tc>
@@ -1856,6 +1842,15 @@
                 <w:lang w:val="es-ES_tradnl"/>
               </w:rPr>
             </w:pPr>
+            <w:r>
+              <w:rPr>
+                <w:rFonts w:ascii="Arial" w:hAnsi="Arial"/>
+                <w:sz w:val="16"/>
+                <w:szCs w:val="16"/>
+                <w:lang w:val="es-ES_tradnl"/>
+              </w:rPr>
+              <w:t>X</w:t>
+            </w:r>
           </w:p>
         </w:tc>
         <w:tc>
@@ -2338,7 +2333,7 @@
           <w:szCs w:val="18"/>
           <w:lang w:val="es-ES_tradnl"/>
         </w:rPr>
-        <w:t>Hechos y protagonistas de la historia colombiana en los años 70</w:t>
+        <w:t>Actividades para consolidar lo aprendido sobre el ocaso del Frente Nacional</w:t>
       </w:r>
     </w:p>
     <w:p>
@@ -2518,7 +2513,25 @@
           <w:szCs w:val="18"/>
           <w:lang w:val="es-ES_tradnl"/>
         </w:rPr>
-        <w:t>Completa cada oración con la palabra correspondiente, eligiendo letra a letra.</w:t>
+        <w:t>Realiza la siguiente actividad. Cuando termines haz clic en enviar. Si es necesario entrega las respuestas a mano por e</w:t>
+      </w:r>
+      <w:r>
+        <w:rPr>
+          <w:rFonts w:ascii="Arial" w:hAnsi="Arial" w:cs="Arial"/>
+          <w:sz w:val="18"/>
+          <w:szCs w:val="18"/>
+          <w:lang w:val="es-ES_tradnl"/>
+        </w:rPr>
+        <w:t>-</w:t>
+      </w:r>
+      <w:r>
+        <w:rPr>
+          <w:rFonts w:ascii="Arial" w:hAnsi="Arial" w:cs="Arial"/>
+          <w:sz w:val="18"/>
+          <w:szCs w:val="18"/>
+          <w:lang w:val="es-ES_tradnl"/>
+        </w:rPr>
+        <w:t>mail a tu profesor o profesora.</w:t>
       </w:r>
     </w:p>
     <w:p>
@@ -2711,353 +2724,30 @@
           <w:lang w:val="es-ES_tradnl"/>
         </w:rPr>
       </w:pPr>
-    </w:p>
-    <w:p>
-      <w:pPr>
-        <w:rPr>
-          <w:rFonts w:ascii="Arial" w:hAnsi="Arial" w:cs="Arial"/>
-          <w:sz w:val="18"/>
-          <w:szCs w:val="18"/>
-          <w:lang w:val="es-ES_tradnl"/>
-        </w:rPr>
-      </w:pPr>
-      <w:r>
-        <w:rPr>
-          <w:rFonts w:ascii="Arial" w:hAnsi="Arial"/>
-          <w:b/>
-          <w:color w:val="FF0000"/>
-          <w:sz w:val="18"/>
-          <w:szCs w:val="18"/>
-          <w:lang w:val="es-ES_tradnl"/>
-        </w:rPr>
-        <w:t>*</w:t>
-      </w:r>
-      <w:r>
-        <w:rPr>
-          <w:rFonts w:ascii="Arial" w:hAnsi="Arial"/>
-          <w:color w:val="FF0000"/>
-          <w:sz w:val="18"/>
-          <w:szCs w:val="18"/>
-          <w:lang w:val="es-ES_tradnl"/>
-        </w:rPr>
-        <w:t xml:space="preserve"> </w:t>
-      </w:r>
-      <w:r>
-        <w:rPr>
-          <w:rFonts w:ascii="Arial" w:hAnsi="Arial" w:cs="Arial"/>
-          <w:sz w:val="18"/>
-          <w:szCs w:val="18"/>
-          <w:highlight w:val="green"/>
-          <w:lang w:val="es-ES_tradnl"/>
-        </w:rPr>
-        <w:t>Estilo de juego:</w:t>
-      </w:r>
-    </w:p>
-    <w:tbl>
-      <w:tblPr>
-        <w:tblStyle w:val="Tablaconcuadrcula"/>
-        <w:tblW w:w="0" w:type="auto"/>
-        <w:tblLook w:val="04A0" w:firstRow="1" w:lastRow="0" w:firstColumn="1" w:lastColumn="0" w:noHBand="0" w:noVBand="1"/>
-      </w:tblPr>
-      <w:tblGrid>
-        <w:gridCol w:w="1101"/>
-        <w:gridCol w:w="283"/>
-        <w:gridCol w:w="1701"/>
-        <w:gridCol w:w="337"/>
-      </w:tblGrid>
-      <w:tr>
-        <w:tc>
-          <w:tcPr>
-            <w:tcW w:w="1101" w:type="dxa"/>
-            <w:tcBorders>
-              <w:top w:val="nil"/>
-              <w:left w:val="nil"/>
-              <w:bottom w:val="nil"/>
-            </w:tcBorders>
-          </w:tcPr>
-          <w:p>
-            <w:pPr>
-              <w:jc w:val="right"/>
-              <w:rPr>
-                <w:rFonts w:ascii="Arial" w:hAnsi="Arial" w:cs="Arial"/>
-                <w:sz w:val="18"/>
-                <w:szCs w:val="18"/>
-                <w:lang w:val="es-ES_tradnl"/>
-              </w:rPr>
-            </w:pPr>
-            <w:r>
-              <w:rPr>
-                <w:rFonts w:ascii="Arial" w:hAnsi="Arial" w:cs="Arial"/>
-                <w:sz w:val="18"/>
-                <w:szCs w:val="18"/>
-                <w:lang w:val="es-ES_tradnl"/>
-              </w:rPr>
-              <w:t>Clásico</w:t>
-            </w:r>
-          </w:p>
-        </w:tc>
-        <w:tc>
-          <w:tcPr>
-            <w:tcW w:w="283" w:type="dxa"/>
-          </w:tcPr>
-          <w:p>
-            <w:pPr>
-              <w:jc w:val="center"/>
-              <w:rPr>
-                <w:rFonts w:ascii="Arial" w:hAnsi="Arial" w:cs="Arial"/>
-                <w:sz w:val="18"/>
-                <w:szCs w:val="18"/>
-                <w:lang w:val="es-ES_tradnl"/>
-              </w:rPr>
-            </w:pPr>
-          </w:p>
-        </w:tc>
-        <w:tc>
-          <w:tcPr>
-            <w:tcW w:w="1701" w:type="dxa"/>
-            <w:tcBorders>
-              <w:top w:val="nil"/>
-              <w:bottom w:val="nil"/>
-            </w:tcBorders>
-          </w:tcPr>
-          <w:p>
-            <w:pPr>
-              <w:jc w:val="right"/>
-              <w:rPr>
-                <w:rFonts w:ascii="Arial" w:hAnsi="Arial" w:cs="Arial"/>
-                <w:sz w:val="18"/>
-                <w:szCs w:val="18"/>
-                <w:lang w:val="es-ES_tradnl"/>
-              </w:rPr>
-            </w:pPr>
-            <w:r>
-              <w:rPr>
-                <w:rFonts w:ascii="Arial" w:hAnsi="Arial" w:cs="Arial"/>
-                <w:sz w:val="18"/>
-                <w:szCs w:val="18"/>
-                <w:lang w:val="es-ES_tradnl"/>
-              </w:rPr>
-              <w:t>Letra a Letra</w:t>
-            </w:r>
-          </w:p>
-        </w:tc>
-        <w:tc>
-          <w:tcPr>
-            <w:tcW w:w="284" w:type="dxa"/>
-          </w:tcPr>
-          <w:p>
-            <w:pPr>
-              <w:jc w:val="center"/>
-              <w:rPr>
-                <w:rFonts w:ascii="Arial" w:hAnsi="Arial" w:cs="Arial"/>
-                <w:sz w:val="18"/>
-                <w:szCs w:val="18"/>
-                <w:lang w:val="es-ES_tradnl"/>
-              </w:rPr>
-            </w:pPr>
-            <w:r>
-              <w:rPr>
-                <w:rFonts w:ascii="Arial" w:hAnsi="Arial" w:cs="Arial"/>
-                <w:sz w:val="18"/>
-                <w:szCs w:val="18"/>
-                <w:lang w:val="es-ES_tradnl"/>
-              </w:rPr>
-              <w:t>X</w:t>
-            </w:r>
-          </w:p>
-        </w:tc>
-      </w:tr>
-    </w:tbl>
-    <w:p>
-      <w:pPr>
-        <w:rPr>
-          <w:rFonts w:ascii="Arial" w:hAnsi="Arial" w:cs="Arial"/>
-          <w:sz w:val="18"/>
-          <w:szCs w:val="18"/>
-          <w:lang w:val="es-ES_tradnl"/>
-        </w:rPr>
-      </w:pPr>
-    </w:p>
-    <w:p>
-      <w:pPr>
-        <w:rPr>
-          <w:rFonts w:ascii="Arial" w:hAnsi="Arial" w:cs="Arial"/>
-          <w:sz w:val="18"/>
-          <w:szCs w:val="18"/>
-          <w:lang w:val="es-ES_tradnl"/>
-        </w:rPr>
-      </w:pPr>
-      <w:r>
-        <w:rPr>
-          <w:rFonts w:ascii="Arial" w:hAnsi="Arial"/>
-          <w:b/>
-          <w:color w:val="FF0000"/>
-          <w:sz w:val="18"/>
-          <w:szCs w:val="18"/>
-          <w:lang w:val="es-ES_tradnl"/>
-        </w:rPr>
-        <w:t>*</w:t>
-      </w:r>
-      <w:r>
-        <w:rPr>
-          <w:rFonts w:ascii="Arial" w:hAnsi="Arial"/>
-          <w:color w:val="FF0000"/>
-          <w:sz w:val="18"/>
-          <w:szCs w:val="18"/>
-          <w:lang w:val="es-ES_tradnl"/>
-        </w:rPr>
-        <w:t xml:space="preserve"> </w:t>
-      </w:r>
-      <w:r>
-        <w:rPr>
-          <w:rFonts w:ascii="Arial" w:hAnsi="Arial" w:cs="Arial"/>
-          <w:sz w:val="18"/>
-          <w:szCs w:val="18"/>
-          <w:highlight w:val="green"/>
-          <w:lang w:val="es-ES_tradnl"/>
-        </w:rPr>
-        <w:t>Número de intentos:</w:t>
-      </w:r>
-    </w:p>
-    <w:tbl>
-      <w:tblPr>
-        <w:tblStyle w:val="Tablaconcuadrcula"/>
-        <w:tblW w:w="0" w:type="auto"/>
-        <w:tblLook w:val="04A0" w:firstRow="1" w:lastRow="0" w:firstColumn="1" w:lastColumn="0" w:noHBand="0" w:noVBand="1"/>
-      </w:tblPr>
-      <w:tblGrid>
-        <w:gridCol w:w="1101"/>
-        <w:gridCol w:w="283"/>
-        <w:gridCol w:w="1701"/>
-        <w:gridCol w:w="337"/>
-      </w:tblGrid>
-      <w:tr>
-        <w:tc>
-          <w:tcPr>
-            <w:tcW w:w="1101" w:type="dxa"/>
-            <w:tcBorders>
-              <w:top w:val="nil"/>
-              <w:left w:val="nil"/>
-              <w:bottom w:val="nil"/>
-            </w:tcBorders>
-          </w:tcPr>
-          <w:p>
-            <w:pPr>
-              <w:jc w:val="right"/>
-              <w:rPr>
-                <w:rFonts w:ascii="Arial" w:hAnsi="Arial" w:cs="Arial"/>
-                <w:sz w:val="18"/>
-                <w:szCs w:val="18"/>
-                <w:lang w:val="es-ES_tradnl"/>
-              </w:rPr>
-            </w:pPr>
-            <w:r>
-              <w:rPr>
-                <w:rFonts w:ascii="Arial" w:hAnsi="Arial" w:cs="Arial"/>
-                <w:sz w:val="18"/>
-                <w:szCs w:val="18"/>
-                <w:lang w:val="es-ES_tradnl"/>
-              </w:rPr>
-              <w:t>8 intentos</w:t>
-            </w:r>
-          </w:p>
-        </w:tc>
-        <w:tc>
-          <w:tcPr>
-            <w:tcW w:w="283" w:type="dxa"/>
-          </w:tcPr>
-          <w:p>
-            <w:pPr>
-              <w:jc w:val="center"/>
-              <w:rPr>
-                <w:rFonts w:ascii="Arial" w:hAnsi="Arial" w:cs="Arial"/>
-                <w:sz w:val="18"/>
-                <w:szCs w:val="18"/>
-                <w:lang w:val="es-ES_tradnl"/>
-              </w:rPr>
-            </w:pPr>
-          </w:p>
-        </w:tc>
-        <w:tc>
-          <w:tcPr>
-            <w:tcW w:w="1701" w:type="dxa"/>
-            <w:tcBorders>
-              <w:top w:val="nil"/>
-              <w:bottom w:val="nil"/>
-            </w:tcBorders>
-          </w:tcPr>
-          <w:p>
-            <w:pPr>
-              <w:jc w:val="right"/>
-              <w:rPr>
-                <w:rFonts w:ascii="Arial" w:hAnsi="Arial" w:cs="Arial"/>
-                <w:sz w:val="18"/>
-                <w:szCs w:val="18"/>
-                <w:lang w:val="es-ES_tradnl"/>
-              </w:rPr>
-            </w:pPr>
-            <w:r>
-              <w:rPr>
-                <w:rFonts w:ascii="Arial" w:hAnsi="Arial" w:cs="Arial"/>
-                <w:sz w:val="18"/>
-                <w:szCs w:val="18"/>
-                <w:lang w:val="es-ES_tradnl"/>
-              </w:rPr>
-              <w:t>10 intentos</w:t>
-            </w:r>
-          </w:p>
-        </w:tc>
-        <w:tc>
-          <w:tcPr>
-            <w:tcW w:w="284" w:type="dxa"/>
-          </w:tcPr>
-          <w:p>
-            <w:pPr>
-              <w:jc w:val="center"/>
-              <w:rPr>
-                <w:rFonts w:ascii="Arial" w:hAnsi="Arial" w:cs="Arial"/>
-                <w:sz w:val="18"/>
-                <w:szCs w:val="18"/>
-                <w:lang w:val="es-ES_tradnl"/>
-              </w:rPr>
-            </w:pPr>
-            <w:r>
-              <w:rPr>
-                <w:rFonts w:ascii="Arial" w:hAnsi="Arial" w:cs="Arial"/>
-                <w:sz w:val="18"/>
-                <w:szCs w:val="18"/>
-                <w:lang w:val="es-ES_tradnl"/>
-              </w:rPr>
-              <w:t>X</w:t>
-            </w:r>
-          </w:p>
-        </w:tc>
-      </w:tr>
-    </w:tbl>
-    <w:p>
-      <w:pPr>
-        <w:rPr>
-          <w:rFonts w:ascii="Arial" w:hAnsi="Arial" w:cs="Arial"/>
-          <w:sz w:val="18"/>
-          <w:szCs w:val="18"/>
-          <w:lang w:val="es-ES_tradnl"/>
-        </w:rPr>
-      </w:pPr>
-    </w:p>
-    <w:p>
-      <w:pPr>
-        <w:rPr>
-          <w:rFonts w:ascii="Arial" w:hAnsi="Arial" w:cs="Arial"/>
-          <w:sz w:val="18"/>
-          <w:szCs w:val="18"/>
-          <w:lang w:val="es-ES_tradnl"/>
-        </w:rPr>
-      </w:pPr>
-    </w:p>
-    <w:p>
-      <w:pPr>
-        <w:rPr>
-          <w:rFonts w:ascii="Arial" w:hAnsi="Arial" w:cs="Arial"/>
+      <w:r>
+        <w:rPr>
+          <w:rFonts w:ascii="Arial" w:hAnsi="Arial" w:cs="Arial"/>
+          <w:sz w:val="18"/>
+          <w:szCs w:val="18"/>
+          <w:lang w:val="es-ES_tradnl"/>
+        </w:rPr>
+        <w:t>N</w:t>
+      </w:r>
+    </w:p>
+    <w:p>
+      <w:pPr>
+        <w:rPr>
+          <w:rFonts w:ascii="Arial" w:hAnsi="Arial" w:cs="Arial"/>
+          <w:sz w:val="18"/>
+          <w:szCs w:val="18"/>
+          <w:lang w:val="es-ES_tradnl"/>
+        </w:rPr>
+      </w:pPr>
+    </w:p>
+    <w:p>
+      <w:pPr>
+        <w:rPr>
+          <w:rFonts w:ascii="Arial" w:hAnsi="Arial"/>
           <w:color w:val="0000FF"/>
           <w:sz w:val="16"/>
           <w:szCs w:val="16"/>
@@ -3066,129 +2756,200 @@
       </w:pPr>
       <w:r>
         <w:rPr>
-          <w:rFonts w:ascii="Arial" w:hAnsi="Arial" w:cs="Arial"/>
+          <w:rFonts w:ascii="Arial" w:hAnsi="Arial"/>
           <w:color w:val="0000FF"/>
           <w:sz w:val="16"/>
           <w:szCs w:val="16"/>
           <w:lang w:val="es-ES_tradnl"/>
         </w:rPr>
-        <w:t xml:space="preserve">CADA PREGUNTA REPRESENTA UN JUEGO EN EL EJERCICIO (MÍNIMO 2 – MÁXIMO 10) QUE TENDRÁ QUE RESOLVER EL ALUMNO. CON LA FINALIDAD DE SIMULAR ALEATORIEDAD SE SOLICITA QUE SE ESCRIBA MÁS PREGUNTAS </w:t>
-      </w:r>
-      <w:r>
-        <w:rPr>
-          <w:rFonts w:ascii="Arial" w:hAnsi="Arial" w:cs="Arial"/>
+        <w:t xml:space="preserve">BATERIA DE </w:t>
+      </w:r>
+      <w:r>
+        <w:rPr>
+          <w:rFonts w:ascii="Arial" w:hAnsi="Arial"/>
           <w:color w:val="0000FF"/>
           <w:sz w:val="16"/>
           <w:szCs w:val="16"/>
           <w:lang w:val="es-ES_tradnl"/>
         </w:rPr>
-        <w:t xml:space="preserve">(MÁXIMO 20) </w:t>
-      </w:r>
-      <w:r>
-        <w:rPr>
-          <w:rFonts w:ascii="Arial" w:hAnsi="Arial" w:cs="Arial"/>
+        <w:t xml:space="preserve">PREGUNTAS </w:t>
+      </w:r>
+      <w:r>
+        <w:rPr>
+          <w:rFonts w:ascii="Arial" w:hAnsi="Arial"/>
           <w:color w:val="0000FF"/>
           <w:sz w:val="16"/>
           <w:szCs w:val="16"/>
           <w:lang w:val="es-ES_tradnl"/>
         </w:rPr>
-        <w:t xml:space="preserve">DE LAS QUE SE VERÁN EN EL EJERCICIO. ES POSIBLE DAR PISTAS (LETRAS VISIBLES); ESPECIFICA UNA O MÁS LETRAS DE LA PALABRA. POR EJEMPLO, SI LA PALABRA ES panadero E INGRESO EN LAS LETRAS VISIBLES: ad SE VERÍA EN LA PANTALLA: _ </w:t>
-      </w:r>
-      <w:r>
-        <w:rPr>
-          <w:rFonts w:ascii="Arial" w:hAnsi="Arial" w:cs="Arial"/>
-          <w:color w:val="FF0000"/>
-          <w:sz w:val="16"/>
-          <w:szCs w:val="16"/>
-          <w:lang w:val="es-ES_tradnl"/>
-        </w:rPr>
-        <w:t xml:space="preserve">a </w:t>
-      </w:r>
-      <w:r>
-        <w:rPr>
-          <w:rFonts w:ascii="Arial" w:hAnsi="Arial" w:cs="Arial"/>
+        <w:t>DE RESPUESTA</w:t>
+      </w:r>
+      <w:r>
+        <w:rPr>
+          <w:rFonts w:ascii="Arial" w:hAnsi="Arial"/>
           <w:color w:val="0000FF"/>
           <w:sz w:val="16"/>
           <w:szCs w:val="16"/>
           <w:lang w:val="es-ES_tradnl"/>
         </w:rPr>
-        <w:t xml:space="preserve">_ </w:t>
-      </w:r>
-      <w:r>
-        <w:rPr>
-          <w:rFonts w:ascii="Arial" w:hAnsi="Arial" w:cs="Arial"/>
-          <w:color w:val="FF0000"/>
-          <w:sz w:val="16"/>
-          <w:szCs w:val="16"/>
-          <w:lang w:val="es-ES_tradnl"/>
-        </w:rPr>
-        <w:t xml:space="preserve">a d </w:t>
-      </w:r>
-      <w:r>
-        <w:rPr>
-          <w:rFonts w:ascii="Arial" w:hAnsi="Arial" w:cs="Arial"/>
+        <w:t xml:space="preserve"> LIBRE, </w:t>
+      </w:r>
+      <w:r>
+        <w:rPr>
+          <w:rFonts w:ascii="Arial" w:hAnsi="Arial"/>
           <w:color w:val="0000FF"/>
           <w:sz w:val="16"/>
           <w:szCs w:val="16"/>
           <w:lang w:val="es-ES_tradnl"/>
         </w:rPr>
-        <w:t>_ _ _</w:t>
-      </w:r>
-    </w:p>
-    <w:p>
-      <w:pPr>
-        <w:rPr>
-          <w:rFonts w:ascii="Arial" w:hAnsi="Arial" w:cs="Arial"/>
-          <w:sz w:val="18"/>
-          <w:szCs w:val="18"/>
-          <w:lang w:val="es-ES_tradnl"/>
-        </w:rPr>
-      </w:pPr>
-    </w:p>
-    <w:p>
-      <w:pPr>
-        <w:rPr>
-          <w:rFonts w:ascii="Arial" w:hAnsi="Arial" w:cs="Arial"/>
-          <w:sz w:val="18"/>
-          <w:szCs w:val="18"/>
-          <w:lang w:val="es-ES_tradnl"/>
-        </w:rPr>
-      </w:pPr>
-    </w:p>
-    <w:p>
-      <w:pPr>
-        <w:rPr>
-          <w:rFonts w:ascii="Arial" w:hAnsi="Arial" w:cs="Arial"/>
-          <w:sz w:val="18"/>
-          <w:szCs w:val="18"/>
-          <w:lang w:val="es-ES_tradnl"/>
-        </w:rPr>
-      </w:pPr>
-    </w:p>
-    <w:p>
-      <w:pPr>
-        <w:rPr>
-          <w:rFonts w:ascii="Arial" w:hAnsi="Arial" w:cs="Arial"/>
-          <w:sz w:val="18"/>
-          <w:szCs w:val="18"/>
-          <w:lang w:val="es-ES_tradnl"/>
-        </w:rPr>
-      </w:pPr>
-    </w:p>
-    <w:p>
-      <w:pPr>
-        <w:rPr>
-          <w:rFonts w:ascii="Arial" w:hAnsi="Arial" w:cs="Arial"/>
-          <w:sz w:val="18"/>
-          <w:szCs w:val="18"/>
-          <w:lang w:val="es-ES_tradnl"/>
-        </w:rPr>
-      </w:pPr>
-    </w:p>
-    <w:p>
-      <w:pPr>
-        <w:rPr>
-          <w:rFonts w:ascii="Arial" w:hAnsi="Arial"/>
+        <w:t>MÍNIMO 1</w:t>
+      </w:r>
+      <w:r>
+        <w:rPr>
+          <w:rFonts w:ascii="Arial" w:hAnsi="Arial"/>
+          <w:color w:val="0000FF"/>
+          <w:sz w:val="16"/>
+          <w:szCs w:val="16"/>
+          <w:lang w:val="es-ES_tradnl"/>
+        </w:rPr>
+        <w:t xml:space="preserve"> -</w:t>
+      </w:r>
+      <w:r>
+        <w:rPr>
+          <w:rFonts w:ascii="Arial" w:hAnsi="Arial"/>
+          <w:color w:val="0000FF"/>
+          <w:sz w:val="16"/>
+          <w:szCs w:val="16"/>
+          <w:lang w:val="es-ES_tradnl"/>
+        </w:rPr>
+        <w:t xml:space="preserve"> MÁXIMO 10. </w:t>
+      </w:r>
+      <w:r>
+        <w:rPr>
+          <w:rFonts w:ascii="Arial" w:hAnsi="Arial"/>
+          <w:color w:val="0000FF"/>
+          <w:sz w:val="16"/>
+          <w:szCs w:val="16"/>
+          <w:lang w:val="es-ES_tradnl"/>
+        </w:rPr>
+        <w:t>ES OPCIONAL ACOMPAÑAR LA PREGUNTA</w:t>
+      </w:r>
+      <w:r>
+        <w:rPr>
+          <w:rFonts w:ascii="Arial" w:hAnsi="Arial"/>
+          <w:color w:val="0000FF"/>
+          <w:sz w:val="16"/>
+          <w:szCs w:val="16"/>
+          <w:lang w:val="es-ES_tradnl"/>
+        </w:rPr>
+        <w:t xml:space="preserve"> </w:t>
+      </w:r>
+      <w:r>
+        <w:rPr>
+          <w:rFonts w:ascii="Arial" w:hAnsi="Arial"/>
+          <w:color w:val="0000FF"/>
+          <w:sz w:val="16"/>
+          <w:szCs w:val="16"/>
+          <w:lang w:val="es-ES_tradnl"/>
+        </w:rPr>
+        <w:t>CON</w:t>
+      </w:r>
+      <w:r>
+        <w:rPr>
+          <w:rFonts w:ascii="Arial" w:hAnsi="Arial"/>
+          <w:color w:val="0000FF"/>
+          <w:sz w:val="16"/>
+          <w:szCs w:val="16"/>
+          <w:lang w:val="es-ES_tradnl"/>
+        </w:rPr>
+        <w:t xml:space="preserve"> UNA EXPLICACIÓN</w:t>
+      </w:r>
+      <w:r>
+        <w:rPr>
+          <w:rFonts w:ascii="Arial" w:hAnsi="Arial"/>
+          <w:color w:val="0000FF"/>
+          <w:sz w:val="16"/>
+          <w:szCs w:val="16"/>
+          <w:lang w:val="es-ES_tradnl"/>
+        </w:rPr>
+        <w:t xml:space="preserve"> (QUE SOLAMENTE VERÁ EL PROFESOR@) Y DE </w:t>
+      </w:r>
+      <w:r>
+        <w:rPr>
+          <w:rFonts w:ascii="Arial" w:hAnsi="Arial"/>
+          <w:color w:val="0000FF"/>
+          <w:sz w:val="16"/>
+          <w:szCs w:val="16"/>
+          <w:lang w:val="es-ES_tradnl"/>
+        </w:rPr>
+        <w:t xml:space="preserve">UNA IMAGEN O DE UN TEXTO (LECTURA). IMPORTANTE: </w:t>
+      </w:r>
+      <w:r>
+        <w:rPr>
+          <w:rFonts w:ascii="Arial" w:hAnsi="Arial"/>
+          <w:color w:val="0000FF"/>
+          <w:sz w:val="16"/>
+          <w:szCs w:val="16"/>
+          <w:lang w:val="es-ES_tradnl"/>
+        </w:rPr>
+        <w:t>NO PUEDE HABER</w:t>
+      </w:r>
+      <w:r>
+        <w:rPr>
+          <w:rFonts w:ascii="Arial" w:hAnsi="Arial"/>
+          <w:color w:val="0000FF"/>
+          <w:sz w:val="16"/>
+          <w:szCs w:val="16"/>
+          <w:lang w:val="es-ES_tradnl"/>
+        </w:rPr>
+        <w:t xml:space="preserve"> IMAGEN </w:t>
+      </w:r>
+      <w:r>
+        <w:rPr>
+          <w:rFonts w:ascii="Arial" w:hAnsi="Arial"/>
+          <w:color w:val="0000FF"/>
+          <w:sz w:val="16"/>
+          <w:szCs w:val="16"/>
+          <w:lang w:val="es-ES_tradnl"/>
+        </w:rPr>
+        <w:t xml:space="preserve">Y </w:t>
+      </w:r>
+      <w:r>
+        <w:rPr>
+          <w:rFonts w:ascii="Arial" w:hAnsi="Arial"/>
+          <w:color w:val="0000FF"/>
+          <w:sz w:val="16"/>
+          <w:szCs w:val="16"/>
+          <w:lang w:val="es-ES_tradnl"/>
+        </w:rPr>
+        <w:t xml:space="preserve">TEXTO </w:t>
+      </w:r>
+      <w:r>
+        <w:rPr>
+          <w:rFonts w:ascii="Arial" w:hAnsi="Arial"/>
+          <w:color w:val="0000FF"/>
+          <w:sz w:val="16"/>
+          <w:szCs w:val="16"/>
+          <w:lang w:val="es-ES_tradnl"/>
+        </w:rPr>
+        <w:t>A LA VEZ.</w:t>
+      </w:r>
+    </w:p>
+    <w:p>
+      <w:pPr>
+        <w:rPr>
+          <w:rFonts w:ascii="Arial" w:hAnsi="Arial"/>
+          <w:color w:val="0000FF"/>
+          <w:sz w:val="16"/>
+          <w:szCs w:val="16"/>
+          <w:lang w:val="es-ES_tradnl"/>
+        </w:rPr>
+      </w:pPr>
+    </w:p>
+    <w:p>
+      <w:pPr>
+        <w:rPr>
+          <w:rFonts w:ascii="Arial" w:hAnsi="Arial" w:cs="Arial"/>
           <w:sz w:val="18"/>
           <w:szCs w:val="18"/>
           <w:lang w:val="es-ES_tradnl"/>
@@ -3217,108 +2978,29 @@
       </w:r>
       <w:r>
         <w:rPr>
-          <w:rFonts w:ascii="Arial" w:hAnsi="Arial"/>
-          <w:sz w:val="18"/>
-          <w:szCs w:val="18"/>
-          <w:highlight w:val="green"/>
-          <w:lang w:val="es-ES_tradnl"/>
-        </w:rPr>
-        <w:t xml:space="preserve">Número de preguntas </w:t>
-      </w:r>
-      <w:r>
-        <w:rPr>
-          <w:rFonts w:ascii="Arial" w:hAnsi="Arial"/>
-          <w:sz w:val="18"/>
-          <w:szCs w:val="18"/>
-          <w:highlight w:val="green"/>
-          <w:lang w:val="es-ES_tradnl"/>
-        </w:rPr>
-        <w:t xml:space="preserve">a resolver </w:t>
-      </w:r>
-      <w:r>
-        <w:rPr>
-          <w:rFonts w:ascii="Arial" w:hAnsi="Arial"/>
-          <w:sz w:val="18"/>
-          <w:szCs w:val="18"/>
-          <w:highlight w:val="green"/>
-          <w:lang w:val="es-ES_tradnl"/>
-        </w:rPr>
-        <w:t>(</w:t>
-      </w:r>
-      <w:r>
-        <w:rPr>
-          <w:rFonts w:ascii="Arial" w:hAnsi="Arial"/>
-          <w:sz w:val="18"/>
-          <w:szCs w:val="18"/>
-          <w:highlight w:val="green"/>
-          <w:lang w:val="es-ES_tradnl"/>
-        </w:rPr>
-        <w:t xml:space="preserve">especifica número, </w:t>
-      </w:r>
-      <w:r>
-        <w:rPr>
-          <w:rFonts w:ascii="Arial" w:hAnsi="Arial"/>
-          <w:sz w:val="18"/>
-          <w:szCs w:val="18"/>
-          <w:highlight w:val="green"/>
-          <w:lang w:val="es-ES_tradnl"/>
-        </w:rPr>
-        <w:t>2 mínimo – 10 máximo</w:t>
-      </w:r>
-      <w:r>
-        <w:rPr>
-          <w:rFonts w:ascii="Arial" w:hAnsi="Arial"/>
-          <w:sz w:val="18"/>
-          <w:szCs w:val="18"/>
-          <w:highlight w:val="green"/>
-          <w:lang w:val="es-ES_tradnl"/>
-        </w:rPr>
-        <w:t>)</w:t>
-      </w:r>
-    </w:p>
-    <w:p>
-      <w:pPr>
-        <w:rPr>
-          <w:rFonts w:ascii="Arial" w:hAnsi="Arial" w:cs="Arial"/>
-          <w:sz w:val="18"/>
-          <w:szCs w:val="18"/>
-          <w:lang w:val="es-ES_tradnl"/>
-        </w:rPr>
-      </w:pPr>
-      <w:r>
-        <w:rPr>
-          <w:rFonts w:ascii="Arial" w:hAnsi="Arial" w:cs="Arial"/>
-          <w:sz w:val="18"/>
-          <w:szCs w:val="18"/>
-          <w:lang w:val="es-ES_tradnl"/>
-        </w:rPr>
-        <w:t>4</w:t>
-      </w:r>
-    </w:p>
-    <w:p>
-      <w:pPr>
-        <w:rPr>
-          <w:rFonts w:ascii="Arial" w:hAnsi="Arial" w:cs="Arial"/>
-          <w:sz w:val="18"/>
-          <w:szCs w:val="18"/>
-          <w:lang w:val="es-ES_tradnl"/>
-        </w:rPr>
-      </w:pPr>
-    </w:p>
-    <w:p>
-      <w:pPr>
-        <w:rPr>
-          <w:rFonts w:ascii="Arial" w:hAnsi="Arial" w:cs="Arial"/>
-          <w:sz w:val="18"/>
-          <w:szCs w:val="18"/>
-          <w:lang w:val="es-ES_tradnl"/>
-        </w:rPr>
-      </w:pPr>
-    </w:p>
-    <w:p>
-      <w:pPr>
-        <w:rPr>
-          <w:rFonts w:ascii="Arial" w:hAnsi="Arial"/>
+          <w:rFonts w:ascii="Arial" w:hAnsi="Arial" w:cs="Arial"/>
+          <w:sz w:val="18"/>
+          <w:szCs w:val="18"/>
+          <w:highlight w:val="green"/>
+          <w:lang w:val="es-ES_tradnl"/>
+        </w:rPr>
+        <w:t>PREGUNTA</w:t>
+      </w:r>
+      <w:r>
+        <w:rPr>
+          <w:rFonts w:ascii="Arial" w:hAnsi="Arial" w:cs="Arial"/>
+          <w:sz w:val="18"/>
+          <w:szCs w:val="18"/>
+          <w:highlight w:val="green"/>
+          <w:lang w:val="es-ES_tradnl"/>
+        </w:rPr>
+        <w:t xml:space="preserve"> 1</w:t>
+      </w:r>
+    </w:p>
+    <w:p>
+      <w:pPr>
+        <w:rPr>
+          <w:rFonts w:ascii="Arial" w:hAnsi="Arial" w:cs="Arial"/>
           <w:sz w:val="18"/>
           <w:szCs w:val="18"/>
           <w:lang w:val="es-ES_tradnl"/>
@@ -3347,14 +3029,114 @@
       </w:r>
       <w:r>
         <w:rPr>
-          <w:rFonts w:ascii="Arial" w:hAnsi="Arial"/>
-          <w:sz w:val="18"/>
-          <w:szCs w:val="18"/>
-          <w:highlight w:val="green"/>
-          <w:lang w:val="es-ES_tradnl"/>
-        </w:rPr>
-        <w:t>Pregunta 1</w:t>
-      </w:r>
+          <w:rFonts w:ascii="Arial" w:hAnsi="Arial" w:cs="Arial"/>
+          <w:sz w:val="18"/>
+          <w:szCs w:val="18"/>
+          <w:highlight w:val="yellow"/>
+          <w:lang w:val="es-ES_tradnl"/>
+        </w:rPr>
+        <w:t>Enunciado (p</w:t>
+      </w:r>
+      <w:r>
+        <w:rPr>
+          <w:rFonts w:ascii="Arial" w:hAnsi="Arial" w:cs="Arial"/>
+          <w:sz w:val="18"/>
+          <w:szCs w:val="18"/>
+          <w:highlight w:val="yellow"/>
+          <w:lang w:val="es-ES_tradnl"/>
+        </w:rPr>
+        <w:t>regunta</w:t>
+      </w:r>
+      <w:r>
+        <w:rPr>
+          <w:rFonts w:ascii="Arial" w:hAnsi="Arial" w:cs="Arial"/>
+          <w:sz w:val="18"/>
+          <w:szCs w:val="18"/>
+          <w:highlight w:val="yellow"/>
+          <w:lang w:val="es-ES_tradnl"/>
+        </w:rPr>
+        <w:t xml:space="preserve"> </w:t>
+      </w:r>
+      <w:r>
+        <w:rPr>
+          <w:rFonts w:ascii="Arial" w:hAnsi="Arial" w:cs="Arial"/>
+          <w:b/>
+          <w:sz w:val="18"/>
+          <w:szCs w:val="18"/>
+          <w:highlight w:val="yellow"/>
+          <w:lang w:val="es-ES_tradnl"/>
+        </w:rPr>
+        <w:t>500</w:t>
+      </w:r>
+      <w:r>
+        <w:rPr>
+          <w:rFonts w:ascii="Arial" w:hAnsi="Arial" w:cs="Arial"/>
+          <w:sz w:val="18"/>
+          <w:szCs w:val="18"/>
+          <w:highlight w:val="yellow"/>
+          <w:lang w:val="es-ES_tradnl"/>
+        </w:rPr>
+        <w:t xml:space="preserve"> caracteres máximo</w:t>
+      </w:r>
+      <w:r>
+        <w:rPr>
+          <w:rFonts w:ascii="Arial" w:hAnsi="Arial" w:cs="Arial"/>
+          <w:sz w:val="18"/>
+          <w:szCs w:val="18"/>
+          <w:highlight w:val="yellow"/>
+          <w:lang w:val="es-ES_tradnl"/>
+        </w:rPr>
+        <w:t>)</w:t>
+      </w:r>
+    </w:p>
+    <w:p>
+      <w:pPr>
+        <w:rPr>
+          <w:rFonts w:ascii="Arial" w:hAnsi="Arial" w:cs="Arial"/>
+          <w:sz w:val="18"/>
+          <w:szCs w:val="18"/>
+          <w:lang w:val="es-ES_tradnl"/>
+        </w:rPr>
+      </w:pPr>
+      <w:r>
+        <w:rPr>
+          <w:rFonts w:ascii="Arial" w:hAnsi="Arial" w:cs="Arial"/>
+          <w:sz w:val="18"/>
+          <w:szCs w:val="18"/>
+          <w:lang w:val="es-ES_tradnl"/>
+        </w:rPr>
+        <w:t xml:space="preserve">¿Qué consecuencias genera para un país que su población deje de habitar mayoritariamente el campo y la mayoría se </w:t>
+      </w:r>
+      <w:proofErr w:type="gramStart"/>
+      <w:r>
+        <w:rPr>
+          <w:rFonts w:ascii="Arial" w:hAnsi="Arial" w:cs="Arial"/>
+          <w:sz w:val="18"/>
+          <w:szCs w:val="18"/>
+          <w:lang w:val="es-ES_tradnl"/>
+        </w:rPr>
+        <w:t>vaya</w:t>
+      </w:r>
+      <w:proofErr w:type="gramEnd"/>
+      <w:r>
+        <w:rPr>
+          <w:rFonts w:ascii="Arial" w:hAnsi="Arial" w:cs="Arial"/>
+          <w:sz w:val="18"/>
+          <w:szCs w:val="18"/>
+          <w:lang w:val="es-ES_tradnl"/>
+        </w:rPr>
+        <w:t xml:space="preserve"> a vivir en ciudades?</w:t>
+      </w:r>
+    </w:p>
+    <w:p>
+      <w:pPr>
+        <w:rPr>
+          <w:rFonts w:ascii="Arial" w:hAnsi="Arial" w:cs="Arial"/>
+          <w:sz w:val="18"/>
+          <w:szCs w:val="18"/>
+          <w:lang w:val="es-ES_tradnl"/>
+        </w:rPr>
+      </w:pPr>
     </w:p>
     <w:p>
       <w:pPr>
@@ -3394,7 +3176,96 @@
           <w:highlight w:val="yellow"/>
           <w:lang w:val="es-ES_tradnl"/>
         </w:rPr>
-        <w:t>Enunciado - pregunta (</w:t>
+        <w:t>Nivel</w:t>
+      </w:r>
+      <w:r>
+        <w:rPr>
+          <w:rFonts w:ascii="Arial" w:hAnsi="Arial" w:cs="Arial"/>
+          <w:sz w:val="18"/>
+          <w:szCs w:val="18"/>
+          <w:highlight w:val="yellow"/>
+          <w:lang w:val="es-ES_tradnl"/>
+        </w:rPr>
+        <w:t xml:space="preserve"> 1-Fácil, 2-Medio, ó 3-Dificil:</w:t>
+      </w:r>
+      <w:r>
+        <w:rPr>
+          <w:rFonts w:ascii="Arial" w:hAnsi="Arial" w:cs="Arial"/>
+          <w:sz w:val="18"/>
+          <w:szCs w:val="18"/>
+          <w:lang w:val="es-ES_tradnl"/>
+        </w:rPr>
+        <w:t xml:space="preserve"> </w:t>
+      </w:r>
+    </w:p>
+    <w:p>
+      <w:pPr>
+        <w:rPr>
+          <w:rFonts w:ascii="Arial" w:hAnsi="Arial" w:cs="Arial"/>
+          <w:sz w:val="18"/>
+          <w:szCs w:val="18"/>
+          <w:lang w:val="es-ES_tradnl"/>
+        </w:rPr>
+      </w:pPr>
+      <w:r>
+        <w:rPr>
+          <w:rFonts w:ascii="Arial" w:hAnsi="Arial" w:cs="Arial"/>
+          <w:sz w:val="18"/>
+          <w:szCs w:val="18"/>
+          <w:lang w:val="es-ES_tradnl"/>
+        </w:rPr>
+        <w:lastRenderedPageBreak/>
+        <w:t>3</w:t>
+      </w:r>
+    </w:p>
+    <w:p>
+      <w:pPr>
+        <w:rPr>
+          <w:rFonts w:ascii="Arial" w:hAnsi="Arial" w:cs="Arial"/>
+          <w:sz w:val="18"/>
+          <w:szCs w:val="18"/>
+          <w:lang w:val="es-ES_tradnl"/>
+        </w:rPr>
+      </w:pPr>
+    </w:p>
+    <w:p>
+      <w:pPr>
+        <w:rPr>
+          <w:rFonts w:ascii="Arial" w:hAnsi="Arial" w:cs="Arial"/>
+          <w:sz w:val="18"/>
+          <w:szCs w:val="18"/>
+          <w:lang w:val="es-ES_tradnl"/>
+        </w:rPr>
+      </w:pPr>
+      <w:r>
+        <w:rPr>
+          <w:rFonts w:ascii="Arial" w:hAnsi="Arial" w:cs="Arial"/>
+          <w:sz w:val="18"/>
+          <w:szCs w:val="18"/>
+          <w:highlight w:val="yellow"/>
+          <w:lang w:val="es-ES_tradnl"/>
+        </w:rPr>
+        <w:t>Explicación</w:t>
+      </w:r>
+      <w:r>
+        <w:rPr>
+          <w:rFonts w:ascii="Arial" w:hAnsi="Arial" w:cs="Arial"/>
+          <w:sz w:val="18"/>
+          <w:szCs w:val="18"/>
+          <w:highlight w:val="yellow"/>
+          <w:lang w:val="es-ES_tradnl"/>
+        </w:rPr>
+        <w:t xml:space="preserve"> </w:t>
+      </w:r>
+      <w:r>
+        <w:rPr>
+          <w:rFonts w:ascii="Arial" w:hAnsi="Arial" w:cs="Arial"/>
+          <w:sz w:val="18"/>
+          <w:szCs w:val="18"/>
+          <w:highlight w:val="yellow"/>
+          <w:lang w:val="es-ES_tradnl"/>
+        </w:rPr>
+        <w:t>(</w:t>
       </w:r>
       <w:r>
         <w:rPr>
@@ -3405,40 +3276,81 @@
           <w:highlight w:val="yellow"/>
           <w:lang w:val="es-ES_tradnl"/>
         </w:rPr>
-        <w:t>173</w:t>
-      </w:r>
-      <w:r>
-        <w:rPr>
-          <w:rFonts w:ascii="Arial" w:hAnsi="Arial" w:cs="Arial"/>
-          <w:sz w:val="18"/>
-          <w:szCs w:val="18"/>
-          <w:highlight w:val="yellow"/>
-          <w:lang w:val="es-ES_tradnl"/>
-        </w:rPr>
-        <w:t xml:space="preserve"> caracteres máximo)</w:t>
-      </w:r>
-    </w:p>
-    <w:p>
-      <w:pPr>
-        <w:rPr>
-          <w:rFonts w:ascii="Arial" w:hAnsi="Arial" w:cs="Arial"/>
-          <w:sz w:val="18"/>
-          <w:szCs w:val="18"/>
-          <w:lang w:val="es-ES_tradnl"/>
-        </w:rPr>
-      </w:pPr>
-      <w:r>
-        <w:rPr>
-          <w:rFonts w:ascii="Arial" w:hAnsi="Arial" w:cs="Arial"/>
-          <w:sz w:val="18"/>
-          <w:szCs w:val="18"/>
-          <w:lang w:val="es-ES_tradnl"/>
-        </w:rPr>
-        <w:t>Líder y fundador del M-19</w:t>
-      </w:r>
-    </w:p>
-    <w:p>
-      <w:pPr>
+        <w:t>500</w:t>
+      </w:r>
+      <w:r>
+        <w:rPr>
+          <w:rFonts w:ascii="Arial" w:hAnsi="Arial" w:cs="Arial"/>
+          <w:sz w:val="18"/>
+          <w:szCs w:val="18"/>
+          <w:highlight w:val="yellow"/>
+          <w:lang w:val="es-ES_tradnl"/>
+        </w:rPr>
+        <w:t xml:space="preserve"> caracteres máximo</w:t>
+      </w:r>
+      <w:r>
+        <w:rPr>
+          <w:rFonts w:ascii="Arial" w:hAnsi="Arial" w:cs="Arial"/>
+          <w:sz w:val="18"/>
+          <w:szCs w:val="18"/>
+          <w:highlight w:val="yellow"/>
+          <w:lang w:val="es-ES_tradnl"/>
+        </w:rPr>
+        <w:t>)</w:t>
+      </w:r>
+    </w:p>
+    <w:p>
+      <w:pPr>
+        <w:rPr>
+          <w:rFonts w:ascii="Arial" w:hAnsi="Arial" w:cs="Arial"/>
+          <w:sz w:val="18"/>
+          <w:szCs w:val="18"/>
+          <w:lang w:val="es-ES_tradnl"/>
+        </w:rPr>
+      </w:pPr>
+      <w:r>
+        <w:rPr>
+          <w:rFonts w:ascii="Arial" w:hAnsi="Arial" w:cs="Arial"/>
+          <w:sz w:val="18"/>
+          <w:szCs w:val="18"/>
+          <w:lang w:val="es-ES_tradnl"/>
+        </w:rPr>
+        <w:t xml:space="preserve">Aquí se evalúa especialmente el manejo de los conceptos y la capacidad de argumentación sobre el tema de la pregunta. En particular la capacidad de relacionar los diferentes factores de orden social y prever sus consecuencias. </w:t>
+      </w:r>
+    </w:p>
+    <w:p>
+      <w:pPr>
+        <w:rPr>
+          <w:rFonts w:ascii="Arial" w:hAnsi="Arial" w:cs="Arial"/>
+          <w:sz w:val="18"/>
+          <w:szCs w:val="18"/>
+          <w:lang w:val="es-ES_tradnl"/>
+        </w:rPr>
+      </w:pPr>
+    </w:p>
+    <w:p>
+      <w:pPr>
+        <w:rPr>
+          <w:rFonts w:ascii="Arial" w:hAnsi="Arial" w:cs="Arial"/>
+          <w:sz w:val="18"/>
+          <w:szCs w:val="18"/>
+          <w:lang w:val="es-ES_tradnl"/>
+        </w:rPr>
+      </w:pPr>
+      <w:r>
+        <w:rPr>
+          <w:rFonts w:ascii="Arial" w:hAnsi="Arial" w:cs="Arial"/>
+          <w:sz w:val="18"/>
+          <w:szCs w:val="18"/>
+          <w:highlight w:val="yellow"/>
+          <w:lang w:val="es-ES_tradnl"/>
+        </w:rPr>
+        <w:t>IMAGEN:</w:t>
+      </w:r>
+    </w:p>
+    <w:p>
+      <w:pPr>
+        <w:ind w:left="426"/>
         <w:rPr>
           <w:rFonts w:ascii="Arial" w:hAnsi="Arial" w:cs="Arial"/>
           <w:sz w:val="18"/>
@@ -3460,7 +3372,6 @@
       <w:r>
         <w:rPr>
           <w:rFonts w:ascii="Arial" w:hAnsi="Arial"/>
-          <w:color w:val="FF0000"/>
           <w:sz w:val="18"/>
           <w:szCs w:val="18"/>
           <w:lang w:val="es-ES_tradnl"/>
@@ -3475,47 +3386,7 @@
           <w:highlight w:val="yellow"/>
           <w:lang w:val="es-ES_tradnl"/>
         </w:rPr>
-        <w:t>Palabra o frase (</w:t>
-      </w:r>
-      <w:r>
-        <w:rPr>
-          <w:rFonts w:ascii="Arial" w:hAnsi="Arial" w:cs="Arial"/>
-          <w:b/>
-          <w:sz w:val="18"/>
-          <w:szCs w:val="18"/>
-          <w:highlight w:val="yellow"/>
-          <w:lang w:val="es-ES_tradnl"/>
-        </w:rPr>
-        <w:t>28</w:t>
-      </w:r>
-      <w:r>
-        <w:rPr>
-          <w:rFonts w:ascii="Arial" w:hAnsi="Arial" w:cs="Arial"/>
-          <w:sz w:val="18"/>
-          <w:szCs w:val="18"/>
-          <w:highlight w:val="yellow"/>
-          <w:lang w:val="es-ES_tradnl"/>
-        </w:rPr>
-        <w:t xml:space="preserve"> caracteres máximo)</w:t>
-      </w:r>
-    </w:p>
-    <w:p>
-      <w:pPr>
-        <w:rPr>
-          <w:rFonts w:ascii="Arial" w:hAnsi="Arial" w:cs="Arial"/>
-          <w:sz w:val="18"/>
-          <w:szCs w:val="18"/>
-          <w:lang w:val="es-ES_tradnl"/>
-        </w:rPr>
-      </w:pPr>
-      <w:r>
-        <w:rPr>
-          <w:rFonts w:ascii="Arial" w:hAnsi="Arial" w:cs="Arial"/>
-          <w:sz w:val="18"/>
-          <w:szCs w:val="18"/>
-          <w:lang w:val="es-ES_tradnl"/>
-        </w:rPr>
-        <w:t xml:space="preserve">Jaime </w:t>
+        <w:t xml:space="preserve">Nombre de archivo </w:t>
       </w:r>
       <w:proofErr w:type="spellStart"/>
       <w:r>
@@ -3523,69 +3394,42 @@
           <w:rFonts w:ascii="Arial" w:hAnsi="Arial" w:cs="Arial"/>
           <w:sz w:val="18"/>
           <w:szCs w:val="18"/>
-          <w:lang w:val="es-ES_tradnl"/>
-        </w:rPr>
-        <w:t>Bateman</w:t>
+          <w:highlight w:val="yellow"/>
+          <w:lang w:val="es-ES_tradnl"/>
+        </w:rPr>
+        <w:t>Shutterstock</w:t>
       </w:r>
       <w:proofErr w:type="spellEnd"/>
-    </w:p>
-    <w:p>
-      <w:pPr>
-        <w:rPr>
-          <w:rFonts w:ascii="Arial" w:hAnsi="Arial" w:cs="Arial"/>
-          <w:sz w:val="18"/>
-          <w:szCs w:val="18"/>
-          <w:lang w:val="es-ES_tradnl"/>
-        </w:rPr>
-      </w:pPr>
-      <w:r>
-        <w:rPr>
-          <w:rFonts w:ascii="Arial" w:hAnsi="Arial" w:cs="Arial"/>
-          <w:sz w:val="18"/>
-          <w:szCs w:val="18"/>
-          <w:highlight w:val="yellow"/>
-          <w:lang w:val="es-ES_tradnl"/>
-        </w:rPr>
-        <w:t>Letras visibles, opcional</w:t>
-      </w:r>
-    </w:p>
-    <w:p>
-      <w:pPr>
-        <w:rPr>
-          <w:rFonts w:ascii="Arial" w:hAnsi="Arial" w:cs="Arial"/>
-          <w:sz w:val="18"/>
-          <w:szCs w:val="18"/>
-          <w:lang w:val="es-ES_tradnl"/>
-        </w:rPr>
-      </w:pPr>
-      <w:proofErr w:type="gramStart"/>
-      <w:r>
-        <w:rPr>
-          <w:rFonts w:ascii="Arial" w:hAnsi="Arial" w:cs="Arial"/>
-          <w:sz w:val="18"/>
-          <w:szCs w:val="18"/>
-          <w:lang w:val="es-ES_tradnl"/>
-        </w:rPr>
-        <w:t>a</w:t>
-      </w:r>
-      <w:proofErr w:type="gramEnd"/>
-    </w:p>
-    <w:p>
-      <w:pPr>
-        <w:rPr>
-          <w:rFonts w:ascii="Arial" w:hAnsi="Arial" w:cs="Arial"/>
-          <w:sz w:val="18"/>
-          <w:szCs w:val="18"/>
-          <w:lang w:val="es-ES_tradnl"/>
-        </w:rPr>
-      </w:pPr>
-    </w:p>
-    <w:p>
-      <w:pPr>
-        <w:rPr>
-          <w:rFonts w:ascii="Arial" w:hAnsi="Arial"/>
-          <w:sz w:val="18"/>
-          <w:szCs w:val="18"/>
+      <w:r>
+        <w:rPr>
+          <w:rFonts w:ascii="Arial" w:hAnsi="Arial" w:cs="Arial"/>
+          <w:sz w:val="18"/>
+          <w:szCs w:val="18"/>
+          <w:highlight w:val="yellow"/>
+          <w:lang w:val="es-ES_tradnl"/>
+        </w:rPr>
+        <w:t xml:space="preserve"> o descripción de ilustración a crear</w:t>
+      </w:r>
+    </w:p>
+    <w:p>
+      <w:pPr>
+        <w:ind w:left="567"/>
+        <w:rPr>
+          <w:rFonts w:ascii="Arial" w:hAnsi="Arial" w:cs="Arial"/>
+          <w:sz w:val="18"/>
+          <w:szCs w:val="18"/>
+          <w:lang w:val="es-ES_tradnl"/>
+        </w:rPr>
+      </w:pPr>
+    </w:p>
+    <w:p>
+      <w:pPr>
+        <w:ind w:left="426"/>
+        <w:rPr>
+          <w:rFonts w:ascii="Arial" w:hAnsi="Arial" w:cs="Arial"/>
+          <w:sz w:val="18"/>
+          <w:szCs w:val="18"/>
+          <w:highlight w:val="yellow"/>
           <w:lang w:val="es-ES_tradnl"/>
         </w:rPr>
       </w:pPr>
@@ -3598,31 +3442,63 @@
           <w:szCs w:val="18"/>
           <w:lang w:val="es-ES_tradnl"/>
         </w:rPr>
-        <w:t>*</w:t>
-      </w:r>
-      <w:r>
-        <w:rPr>
-          <w:rFonts w:ascii="Arial" w:hAnsi="Arial"/>
-          <w:color w:val="FF0000"/>
-          <w:sz w:val="18"/>
-          <w:szCs w:val="18"/>
-          <w:lang w:val="es-ES_tradnl"/>
-        </w:rPr>
-        <w:t xml:space="preserve"> </w:t>
-      </w:r>
-      <w:r>
-        <w:rPr>
-          <w:rFonts w:ascii="Arial" w:hAnsi="Arial"/>
-          <w:sz w:val="18"/>
-          <w:szCs w:val="18"/>
-          <w:highlight w:val="green"/>
-          <w:lang w:val="es-ES_tradnl"/>
-        </w:rPr>
-        <w:t>Pregunta 2</w:t>
-      </w:r>
-    </w:p>
-    <w:p>
-      <w:pPr>
+        <w:t xml:space="preserve">* </w:t>
+      </w:r>
+      <w:r>
+        <w:rPr>
+          <w:rFonts w:ascii="Arial" w:hAnsi="Arial" w:cs="Arial"/>
+          <w:sz w:val="18"/>
+          <w:szCs w:val="18"/>
+          <w:highlight w:val="yellow"/>
+          <w:lang w:val="es-ES_tradnl"/>
+        </w:rPr>
+        <w:t>Imagen normal (</w:t>
+      </w:r>
+      <w:r>
+        <w:rPr>
+          <w:rFonts w:ascii="Arial" w:hAnsi="Arial" w:cs="Arial"/>
+          <w:sz w:val="18"/>
+          <w:szCs w:val="18"/>
+          <w:highlight w:val="yellow"/>
+          <w:lang w:val="es-ES_tradnl"/>
+        </w:rPr>
+        <w:t>codificado ejemplo, CI_S3_G1_REC10_F1</w:t>
+      </w:r>
+      <w:r>
+        <w:rPr>
+          <w:rFonts w:ascii="Arial" w:hAnsi="Arial" w:cs="Arial"/>
+          <w:sz w:val="18"/>
+          <w:szCs w:val="18"/>
+          <w:highlight w:val="yellow"/>
+          <w:lang w:val="es-ES_tradnl"/>
+        </w:rPr>
+        <w:t>n</w:t>
+      </w:r>
+      <w:r>
+        <w:rPr>
+          <w:rFonts w:ascii="Arial" w:hAnsi="Arial" w:cs="Arial"/>
+          <w:sz w:val="18"/>
+          <w:szCs w:val="18"/>
+          <w:highlight w:val="yellow"/>
+          <w:lang w:val="es-ES_tradnl"/>
+        </w:rPr>
+        <w:t>)</w:t>
+      </w:r>
+    </w:p>
+    <w:p>
+      <w:pPr>
+        <w:ind w:left="567"/>
+        <w:rPr>
+          <w:rFonts w:ascii="Arial" w:hAnsi="Arial" w:cs="Arial"/>
+          <w:sz w:val="18"/>
+          <w:szCs w:val="18"/>
+          <w:lang w:val="es-ES_tradnl"/>
+        </w:rPr>
+      </w:pPr>
+    </w:p>
+    <w:p>
+      <w:pPr>
+        <w:ind w:left="426"/>
         <w:rPr>
           <w:rFonts w:ascii="Arial" w:hAnsi="Arial" w:cs="Arial"/>
           <w:sz w:val="18"/>
@@ -3639,99 +3515,191 @@
           <w:szCs w:val="18"/>
           <w:lang w:val="es-ES_tradnl"/>
         </w:rPr>
-        <w:t>*</w:t>
-      </w:r>
-      <w:r>
-        <w:rPr>
-          <w:rFonts w:ascii="Arial" w:hAnsi="Arial"/>
-          <w:color w:val="FF0000"/>
-          <w:sz w:val="18"/>
-          <w:szCs w:val="18"/>
+        <w:t xml:space="preserve">* </w:t>
+      </w:r>
+      <w:r>
+        <w:rPr>
+          <w:rFonts w:ascii="Arial" w:hAnsi="Arial" w:cs="Arial"/>
+          <w:sz w:val="18"/>
+          <w:szCs w:val="18"/>
+          <w:highlight w:val="yellow"/>
+          <w:lang w:val="es-ES_tradnl"/>
+        </w:rPr>
+        <w:t xml:space="preserve">Imagen amplificada </w:t>
+      </w:r>
+      <w:r>
+        <w:rPr>
+          <w:rFonts w:ascii="Arial" w:hAnsi="Arial" w:cs="Arial"/>
+          <w:b/>
+          <w:sz w:val="18"/>
+          <w:szCs w:val="18"/>
+          <w:highlight w:val="yellow"/>
+          <w:lang w:val="es-ES_tradnl"/>
+        </w:rPr>
+        <w:t>opcional</w:t>
+      </w:r>
+      <w:r>
+        <w:rPr>
+          <w:rFonts w:ascii="Arial" w:hAnsi="Arial" w:cs="Arial"/>
+          <w:sz w:val="18"/>
+          <w:szCs w:val="18"/>
+          <w:highlight w:val="yellow"/>
+          <w:lang w:val="es-ES_tradnl"/>
+        </w:rPr>
+        <w:t xml:space="preserve"> (</w:t>
+      </w:r>
+      <w:r>
+        <w:rPr>
+          <w:rFonts w:ascii="Arial" w:hAnsi="Arial" w:cs="Arial"/>
+          <w:sz w:val="18"/>
+          <w:szCs w:val="18"/>
+          <w:highlight w:val="yellow"/>
+          <w:lang w:val="es-ES_tradnl"/>
+        </w:rPr>
+        <w:t>codificado ejemplo, CI_S3_G1_REC10_F1</w:t>
+      </w:r>
+      <w:r>
+        <w:rPr>
+          <w:rFonts w:ascii="Arial" w:hAnsi="Arial" w:cs="Arial"/>
+          <w:sz w:val="18"/>
+          <w:szCs w:val="18"/>
+          <w:highlight w:val="yellow"/>
+          <w:lang w:val="es-ES_tradnl"/>
+        </w:rPr>
+        <w:t>a</w:t>
+      </w:r>
+      <w:r>
+        <w:rPr>
+          <w:rFonts w:ascii="Arial" w:hAnsi="Arial" w:cs="Arial"/>
+          <w:sz w:val="18"/>
+          <w:szCs w:val="18"/>
+          <w:highlight w:val="yellow"/>
+          <w:lang w:val="es-ES_tradnl"/>
+        </w:rPr>
+        <w:t>)</w:t>
+      </w:r>
+    </w:p>
+    <w:p>
+      <w:pPr>
+        <w:ind w:left="567"/>
+        <w:rPr>
+          <w:rFonts w:ascii="Arial" w:hAnsi="Arial" w:cs="Arial"/>
+          <w:sz w:val="18"/>
+          <w:szCs w:val="18"/>
+          <w:lang w:val="es-ES_tradnl"/>
+        </w:rPr>
+      </w:pPr>
+    </w:p>
+    <w:p>
+      <w:pPr>
+        <w:rPr>
+          <w:rFonts w:ascii="Arial" w:hAnsi="Arial" w:cs="Arial"/>
+          <w:sz w:val="18"/>
+          <w:szCs w:val="18"/>
+          <w:lang w:val="es-ES_tradnl"/>
+        </w:rPr>
+      </w:pPr>
+      <w:r>
+        <w:rPr>
+          <w:rFonts w:ascii="Arial" w:hAnsi="Arial" w:cs="Arial"/>
+          <w:sz w:val="18"/>
+          <w:szCs w:val="18"/>
+          <w:highlight w:val="yellow"/>
+          <w:lang w:val="es-ES_tradnl"/>
+        </w:rPr>
+        <w:t xml:space="preserve">Texto </w:t>
+      </w:r>
+      <w:r>
+        <w:rPr>
+          <w:rFonts w:ascii="Arial" w:hAnsi="Arial" w:cs="Arial"/>
+          <w:sz w:val="18"/>
+          <w:szCs w:val="18"/>
+          <w:highlight w:val="yellow"/>
+          <w:lang w:val="es-ES_tradnl"/>
+        </w:rPr>
+        <w:t xml:space="preserve">(lectura </w:t>
+      </w:r>
+      <w:r>
+        <w:rPr>
+          <w:rFonts w:ascii="Arial" w:hAnsi="Arial" w:cs="Arial"/>
+          <w:b/>
+          <w:sz w:val="18"/>
+          <w:szCs w:val="18"/>
+          <w:highlight w:val="yellow"/>
+          <w:lang w:val="es-ES_tradnl"/>
+        </w:rPr>
+        <w:t>500</w:t>
+      </w:r>
+      <w:r>
+        <w:rPr>
+          <w:rFonts w:ascii="Arial" w:hAnsi="Arial" w:cs="Arial"/>
+          <w:sz w:val="18"/>
+          <w:szCs w:val="18"/>
+          <w:highlight w:val="yellow"/>
+          <w:lang w:val="es-ES_tradnl"/>
+        </w:rPr>
+        <w:t xml:space="preserve"> caracteres máximo</w:t>
+      </w:r>
+      <w:r>
+        <w:rPr>
+          <w:rFonts w:ascii="Arial" w:hAnsi="Arial" w:cs="Arial"/>
+          <w:sz w:val="18"/>
+          <w:szCs w:val="18"/>
+          <w:highlight w:val="yellow"/>
+          <w:lang w:val="es-ES_tradnl"/>
+        </w:rPr>
+        <w:t>)</w:t>
+      </w:r>
+      <w:r>
+        <w:rPr>
+          <w:rFonts w:ascii="Arial" w:hAnsi="Arial" w:cs="Arial"/>
+          <w:sz w:val="18"/>
+          <w:szCs w:val="18"/>
+          <w:highlight w:val="yellow"/>
           <w:lang w:val="es-ES_tradnl"/>
         </w:rPr>
         <w:t xml:space="preserve"> </w:t>
       </w:r>
-      <w:r>
-        <w:rPr>
-          <w:rFonts w:ascii="Arial" w:hAnsi="Arial" w:cs="Arial"/>
-          <w:sz w:val="18"/>
-          <w:szCs w:val="18"/>
-          <w:highlight w:val="yellow"/>
-          <w:lang w:val="es-ES_tradnl"/>
-        </w:rPr>
-        <w:t>Enunciado - pregunta (</w:t>
-      </w:r>
-      <w:r>
-        <w:rPr>
-          <w:rFonts w:ascii="Arial" w:hAnsi="Arial" w:cs="Arial"/>
-          <w:b/>
-          <w:sz w:val="18"/>
-          <w:szCs w:val="18"/>
-          <w:highlight w:val="yellow"/>
-          <w:lang w:val="es-ES_tradnl"/>
-        </w:rPr>
-        <w:t>173</w:t>
-      </w:r>
-      <w:r>
-        <w:rPr>
-          <w:rFonts w:ascii="Arial" w:hAnsi="Arial" w:cs="Arial"/>
-          <w:sz w:val="18"/>
-          <w:szCs w:val="18"/>
-          <w:highlight w:val="yellow"/>
-          <w:lang w:val="es-ES_tradnl"/>
-        </w:rPr>
-        <w:t xml:space="preserve"> caracteres máximo)</w:t>
-      </w:r>
-    </w:p>
-    <w:p>
-      <w:pPr>
-        <w:rPr>
-          <w:rFonts w:ascii="Arial" w:hAnsi="Arial" w:cs="Arial"/>
-          <w:sz w:val="18"/>
-          <w:szCs w:val="18"/>
-          <w:lang w:val="es-ES_tradnl"/>
-        </w:rPr>
-      </w:pPr>
-      <w:r>
-        <w:rPr>
-          <w:rFonts w:ascii="Arial" w:hAnsi="Arial" w:cs="Arial"/>
-          <w:sz w:val="18"/>
-          <w:szCs w:val="18"/>
-          <w:lang w:val="es-ES_tradnl"/>
-        </w:rPr>
-        <w:t xml:space="preserve">Operación del M-19 donde secuestraron un </w:t>
-      </w:r>
-      <w:proofErr w:type="gramStart"/>
-      <w:r>
-        <w:rPr>
-          <w:rFonts w:ascii="Arial" w:hAnsi="Arial" w:cs="Arial"/>
-          <w:sz w:val="18"/>
-          <w:szCs w:val="18"/>
-          <w:lang w:val="es-ES_tradnl"/>
-        </w:rPr>
-        <w:t>numero</w:t>
-      </w:r>
-      <w:proofErr w:type="gramEnd"/>
-      <w:r>
-        <w:rPr>
-          <w:rFonts w:ascii="Arial" w:hAnsi="Arial" w:cs="Arial"/>
-          <w:sz w:val="18"/>
-          <w:szCs w:val="18"/>
-          <w:lang w:val="es-ES_tradnl"/>
-        </w:rPr>
-        <w:t xml:space="preserve"> importante de embajadores de distintos países en </w:t>
-      </w:r>
-      <w:proofErr w:type="spellStart"/>
-      <w:r>
-        <w:rPr>
-          <w:rFonts w:ascii="Arial" w:hAnsi="Arial" w:cs="Arial"/>
-          <w:sz w:val="18"/>
-          <w:szCs w:val="18"/>
-          <w:lang w:val="es-ES_tradnl"/>
-        </w:rPr>
-        <w:t>Bogota</w:t>
-      </w:r>
-      <w:proofErr w:type="spellEnd"/>
+    </w:p>
+    <w:p>
+      <w:pPr>
+        <w:rPr>
+          <w:rFonts w:ascii="Arial" w:hAnsi="Arial" w:cs="Arial"/>
+          <w:sz w:val="18"/>
+          <w:szCs w:val="18"/>
+          <w:lang w:val="es-ES_tradnl"/>
+        </w:rPr>
+      </w:pPr>
+    </w:p>
+    <w:p>
+      <w:pPr>
+        <w:rPr>
+          <w:rFonts w:ascii="Arial" w:hAnsi="Arial" w:cs="Arial"/>
+          <w:sz w:val="18"/>
+          <w:szCs w:val="18"/>
+          <w:lang w:val="es-ES_tradnl"/>
+        </w:rPr>
+      </w:pPr>
+    </w:p>
+    <w:p>
+      <w:pPr>
+        <w:rPr>
+          <w:rFonts w:ascii="Arial" w:hAnsi="Arial" w:cs="Arial"/>
+          <w:sz w:val="18"/>
+          <w:szCs w:val="18"/>
+          <w:lang w:val="es-ES_tradnl"/>
+        </w:rPr>
+      </w:pPr>
+      <w:r>
+        <w:rPr>
+          <w:rFonts w:ascii="Arial" w:hAnsi="Arial" w:cs="Arial"/>
+          <w:sz w:val="18"/>
+          <w:szCs w:val="18"/>
+          <w:highlight w:val="green"/>
+          <w:lang w:val="es-ES_tradnl"/>
+        </w:rPr>
+        <w:t>PREGUNTA 2</w:t>
+      </w:r>
     </w:p>
     <w:p>
       <w:pPr>
@@ -3771,7 +3739,17 @@
           <w:highlight w:val="yellow"/>
           <w:lang w:val="es-ES_tradnl"/>
         </w:rPr>
-        <w:t>Palabra o frase (</w:t>
+        <w:t>Enunciado (p</w:t>
+      </w:r>
+      <w:r>
+        <w:rPr>
+          <w:rFonts w:ascii="Arial" w:hAnsi="Arial" w:cs="Arial"/>
+          <w:sz w:val="18"/>
+          <w:szCs w:val="18"/>
+          <w:highlight w:val="yellow"/>
+          <w:lang w:val="es-ES_tradnl"/>
+        </w:rPr>
+        <w:t xml:space="preserve">regunta </w:t>
       </w:r>
       <w:r>
         <w:rPr>
@@ -3782,95 +3760,80 @@
           <w:highlight w:val="yellow"/>
           <w:lang w:val="es-ES_tradnl"/>
         </w:rPr>
-        <w:t>28</w:t>
-      </w:r>
-      <w:r>
-        <w:rPr>
-          <w:rFonts w:ascii="Arial" w:hAnsi="Arial" w:cs="Arial"/>
-          <w:sz w:val="18"/>
-          <w:szCs w:val="18"/>
-          <w:highlight w:val="yellow"/>
-          <w:lang w:val="es-ES_tradnl"/>
-        </w:rPr>
-        <w:t xml:space="preserve"> caracteres máximo)</w:t>
-      </w:r>
-    </w:p>
-    <w:p>
-      <w:pPr>
-        <w:rPr>
-          <w:rFonts w:ascii="Arial" w:hAnsi="Arial" w:cs="Arial"/>
-          <w:sz w:val="18"/>
-          <w:szCs w:val="18"/>
-          <w:lang w:val="es-ES_tradnl"/>
-        </w:rPr>
-      </w:pPr>
-      <w:r>
-        <w:rPr>
-          <w:rFonts w:ascii="Arial" w:hAnsi="Arial" w:cs="Arial"/>
-          <w:sz w:val="18"/>
-          <w:szCs w:val="18"/>
-          <w:lang w:val="es-ES_tradnl"/>
-        </w:rPr>
-        <w:t>Toma de embajada dominicana</w:t>
-      </w:r>
-    </w:p>
-    <w:p>
-      <w:pPr>
-        <w:rPr>
-          <w:rFonts w:ascii="Arial" w:hAnsi="Arial" w:cs="Arial"/>
-          <w:sz w:val="18"/>
-          <w:szCs w:val="18"/>
-          <w:lang w:val="es-ES_tradnl"/>
-        </w:rPr>
-      </w:pPr>
-      <w:r>
-        <w:rPr>
-          <w:rFonts w:ascii="Arial" w:hAnsi="Arial" w:cs="Arial"/>
-          <w:sz w:val="18"/>
-          <w:szCs w:val="18"/>
-          <w:highlight w:val="yellow"/>
-          <w:lang w:val="es-ES_tradnl"/>
-        </w:rPr>
-        <w:t>Letras visibles, opcional</w:t>
-      </w:r>
-    </w:p>
-    <w:p>
-      <w:pPr>
-        <w:rPr>
-          <w:rFonts w:ascii="Arial" w:hAnsi="Arial" w:cs="Arial"/>
-          <w:sz w:val="18"/>
-          <w:szCs w:val="18"/>
-          <w:lang w:val="es-ES_tradnl"/>
-        </w:rPr>
-      </w:pPr>
-      <w:proofErr w:type="spellStart"/>
-      <w:proofErr w:type="gramStart"/>
-      <w:r>
-        <w:rPr>
-          <w:rFonts w:ascii="Arial" w:hAnsi="Arial" w:cs="Arial"/>
-          <w:sz w:val="18"/>
-          <w:szCs w:val="18"/>
-          <w:lang w:val="es-ES_tradnl"/>
-        </w:rPr>
-        <w:t>ea</w:t>
-      </w:r>
-      <w:proofErr w:type="spellEnd"/>
-      <w:proofErr w:type="gramEnd"/>
-    </w:p>
-    <w:p>
-      <w:pPr>
-        <w:rPr>
-          <w:rFonts w:ascii="Arial" w:hAnsi="Arial" w:cs="Arial"/>
-          <w:sz w:val="18"/>
-          <w:szCs w:val="18"/>
-          <w:lang w:val="es-ES_tradnl"/>
-        </w:rPr>
-      </w:pPr>
-    </w:p>
-    <w:p>
-      <w:pPr>
-        <w:rPr>
-          <w:rFonts w:ascii="Arial" w:hAnsi="Arial"/>
+        <w:t>500</w:t>
+      </w:r>
+      <w:r>
+        <w:rPr>
+          <w:rFonts w:ascii="Arial" w:hAnsi="Arial" w:cs="Arial"/>
+          <w:sz w:val="18"/>
+          <w:szCs w:val="18"/>
+          <w:highlight w:val="yellow"/>
+          <w:lang w:val="es-ES_tradnl"/>
+        </w:rPr>
+        <w:t xml:space="preserve"> caracteres máximo</w:t>
+      </w:r>
+      <w:r>
+        <w:rPr>
+          <w:rFonts w:ascii="Arial" w:hAnsi="Arial" w:cs="Arial"/>
+          <w:sz w:val="18"/>
+          <w:szCs w:val="18"/>
+          <w:highlight w:val="yellow"/>
+          <w:lang w:val="es-ES_tradnl"/>
+        </w:rPr>
+        <w:t>)</w:t>
+      </w:r>
+    </w:p>
+    <w:p>
+      <w:pPr>
+        <w:rPr>
+          <w:rFonts w:ascii="Arial" w:hAnsi="Arial" w:cs="Arial"/>
+          <w:sz w:val="18"/>
+          <w:szCs w:val="18"/>
+          <w:lang w:val="es-ES_tradnl"/>
+        </w:rPr>
+      </w:pPr>
+      <w:r>
+        <w:rPr>
+          <w:rFonts w:ascii="Arial" w:hAnsi="Arial" w:cs="Arial"/>
+          <w:sz w:val="18"/>
+          <w:szCs w:val="18"/>
+          <w:lang w:val="es-ES_tradnl"/>
+        </w:rPr>
+        <w:t>Si tuvieras que</w:t>
+      </w:r>
+      <w:r>
+        <w:rPr>
+          <w:rFonts w:ascii="Arial" w:hAnsi="Arial" w:cs="Arial"/>
+          <w:sz w:val="18"/>
+          <w:szCs w:val="18"/>
+          <w:lang w:val="es-ES_tradnl"/>
+        </w:rPr>
+        <w:t xml:space="preserve"> defender el Frente Nacional, ¿q</w:t>
+      </w:r>
+      <w:r>
+        <w:rPr>
+          <w:rFonts w:ascii="Arial" w:hAnsi="Arial" w:cs="Arial"/>
+          <w:sz w:val="18"/>
+          <w:szCs w:val="18"/>
+          <w:lang w:val="es-ES_tradnl"/>
+        </w:rPr>
+        <w:t>ué argumentos utilizarías?</w:t>
+      </w:r>
+    </w:p>
+    <w:p>
+      <w:pPr>
+        <w:rPr>
+          <w:rFonts w:ascii="Arial" w:hAnsi="Arial" w:cs="Arial"/>
+          <w:sz w:val="18"/>
+          <w:szCs w:val="18"/>
+          <w:lang w:val="es-ES_tradnl"/>
+        </w:rPr>
+      </w:pPr>
+    </w:p>
+    <w:p>
+      <w:pPr>
+        <w:rPr>
+          <w:rFonts w:ascii="Arial" w:hAnsi="Arial" w:cs="Arial"/>
           <w:sz w:val="18"/>
           <w:szCs w:val="18"/>
           <w:lang w:val="es-ES_tradnl"/>
@@ -3899,17 +3862,166 @@
       </w:r>
       <w:r>
         <w:rPr>
-          <w:rFonts w:ascii="Arial" w:hAnsi="Arial"/>
-          <w:sz w:val="18"/>
-          <w:szCs w:val="18"/>
-          <w:highlight w:val="green"/>
-          <w:lang w:val="es-ES_tradnl"/>
-        </w:rPr>
-        <w:t>Pregunta 3</w:t>
-      </w:r>
-    </w:p>
-    <w:p>
-      <w:pPr>
+          <w:rFonts w:ascii="Arial" w:hAnsi="Arial" w:cs="Arial"/>
+          <w:sz w:val="18"/>
+          <w:szCs w:val="18"/>
+          <w:highlight w:val="yellow"/>
+          <w:lang w:val="es-ES_tradnl"/>
+        </w:rPr>
+        <w:t>Nivel</w:t>
+      </w:r>
+      <w:r>
+        <w:rPr>
+          <w:rFonts w:ascii="Arial" w:hAnsi="Arial" w:cs="Arial"/>
+          <w:sz w:val="18"/>
+          <w:szCs w:val="18"/>
+          <w:highlight w:val="yellow"/>
+          <w:lang w:val="es-ES_tradnl"/>
+        </w:rPr>
+        <w:t xml:space="preserve"> 1-Fácil, 2-Medio, ó 3-Dificil:</w:t>
+      </w:r>
+      <w:r>
+        <w:rPr>
+          <w:rFonts w:ascii="Arial" w:hAnsi="Arial" w:cs="Arial"/>
+          <w:sz w:val="18"/>
+          <w:szCs w:val="18"/>
+          <w:lang w:val="es-ES_tradnl"/>
+        </w:rPr>
+        <w:t xml:space="preserve"> </w:t>
+      </w:r>
+    </w:p>
+    <w:p>
+      <w:pPr>
+        <w:rPr>
+          <w:rFonts w:ascii="Arial" w:hAnsi="Arial" w:cs="Arial"/>
+          <w:sz w:val="18"/>
+          <w:szCs w:val="18"/>
+          <w:lang w:val="es-ES_tradnl"/>
+        </w:rPr>
+      </w:pPr>
+      <w:r>
+        <w:rPr>
+          <w:rFonts w:ascii="Arial" w:hAnsi="Arial" w:cs="Arial"/>
+          <w:sz w:val="18"/>
+          <w:szCs w:val="18"/>
+          <w:lang w:val="es-ES_tradnl"/>
+        </w:rPr>
+        <w:t>3</w:t>
+      </w:r>
+    </w:p>
+    <w:p>
+      <w:pPr>
+        <w:rPr>
+          <w:rFonts w:ascii="Arial" w:hAnsi="Arial" w:cs="Arial"/>
+          <w:sz w:val="18"/>
+          <w:szCs w:val="18"/>
+          <w:lang w:val="es-ES_tradnl"/>
+        </w:rPr>
+      </w:pPr>
+      <w:r>
+        <w:rPr>
+          <w:rFonts w:ascii="Arial" w:hAnsi="Arial" w:cs="Arial"/>
+          <w:sz w:val="18"/>
+          <w:szCs w:val="18"/>
+          <w:highlight w:val="yellow"/>
+          <w:lang w:val="es-ES_tradnl"/>
+        </w:rPr>
+        <w:t xml:space="preserve">Explicación </w:t>
+      </w:r>
+      <w:r>
+        <w:rPr>
+          <w:rFonts w:ascii="Arial" w:hAnsi="Arial" w:cs="Arial"/>
+          <w:sz w:val="18"/>
+          <w:szCs w:val="18"/>
+          <w:highlight w:val="yellow"/>
+          <w:lang w:val="es-ES_tradnl"/>
+        </w:rPr>
+        <w:t>(</w:t>
+      </w:r>
+      <w:r>
+        <w:rPr>
+          <w:rFonts w:ascii="Arial" w:hAnsi="Arial" w:cs="Arial"/>
+          <w:b/>
+          <w:sz w:val="18"/>
+          <w:szCs w:val="18"/>
+          <w:highlight w:val="yellow"/>
+          <w:lang w:val="es-ES_tradnl"/>
+        </w:rPr>
+        <w:t>500</w:t>
+      </w:r>
+      <w:r>
+        <w:rPr>
+          <w:rFonts w:ascii="Arial" w:hAnsi="Arial" w:cs="Arial"/>
+          <w:sz w:val="18"/>
+          <w:szCs w:val="18"/>
+          <w:highlight w:val="yellow"/>
+          <w:lang w:val="es-ES_tradnl"/>
+        </w:rPr>
+        <w:t xml:space="preserve"> caracteres máximo</w:t>
+      </w:r>
+      <w:r>
+        <w:rPr>
+          <w:rFonts w:ascii="Arial" w:hAnsi="Arial" w:cs="Arial"/>
+          <w:sz w:val="18"/>
+          <w:szCs w:val="18"/>
+          <w:highlight w:val="yellow"/>
+          <w:lang w:val="es-ES_tradnl"/>
+        </w:rPr>
+        <w:t>)</w:t>
+      </w:r>
+    </w:p>
+    <w:p>
+      <w:pPr>
+        <w:rPr>
+          <w:rFonts w:ascii="Arial" w:hAnsi="Arial" w:cs="Arial"/>
+          <w:sz w:val="18"/>
+          <w:szCs w:val="18"/>
+          <w:lang w:val="es-ES_tradnl"/>
+        </w:rPr>
+      </w:pPr>
+      <w:r>
+        <w:rPr>
+          <w:rFonts w:ascii="Arial" w:hAnsi="Arial" w:cs="Arial"/>
+          <w:sz w:val="18"/>
+          <w:szCs w:val="18"/>
+          <w:lang w:val="es-ES_tradnl"/>
+        </w:rPr>
+        <w:t xml:space="preserve">Se evalúa la capacidad de asumir un rol y argumentar una posición, así no sea la que quisiera. </w:t>
+      </w:r>
+    </w:p>
+    <w:p>
+      <w:pPr>
+        <w:rPr>
+          <w:rFonts w:ascii="Arial" w:hAnsi="Arial" w:cs="Arial"/>
+          <w:sz w:val="18"/>
+          <w:szCs w:val="18"/>
+          <w:lang w:val="es-ES_tradnl"/>
+        </w:rPr>
+      </w:pPr>
+    </w:p>
+    <w:p>
+      <w:pPr>
+        <w:rPr>
+          <w:rFonts w:ascii="Arial" w:hAnsi="Arial" w:cs="Arial"/>
+          <w:sz w:val="18"/>
+          <w:szCs w:val="18"/>
+          <w:lang w:val="es-ES_tradnl"/>
+        </w:rPr>
+      </w:pPr>
+      <w:r>
+        <w:rPr>
+          <w:rFonts w:ascii="Arial" w:hAnsi="Arial" w:cs="Arial"/>
+          <w:sz w:val="18"/>
+          <w:szCs w:val="18"/>
+          <w:highlight w:val="yellow"/>
+          <w:lang w:val="es-ES_tradnl"/>
+        </w:rPr>
+        <w:t>IMAGEN:</w:t>
+      </w:r>
+    </w:p>
+    <w:p>
+      <w:pPr>
+        <w:ind w:left="426"/>
         <w:rPr>
           <w:rFonts w:ascii="Arial" w:hAnsi="Arial" w:cs="Arial"/>
           <w:sz w:val="18"/>
@@ -3931,7 +4043,6 @@
       <w:r>
         <w:rPr>
           <w:rFonts w:ascii="Arial" w:hAnsi="Arial"/>
-          <w:color w:val="FF0000"/>
           <w:sz w:val="18"/>
           <w:szCs w:val="18"/>
           <w:lang w:val="es-ES_tradnl"/>
@@ -3946,64 +4057,50 @@
           <w:highlight w:val="yellow"/>
           <w:lang w:val="es-ES_tradnl"/>
         </w:rPr>
-        <w:t>Enunciado - pregunta (</w:t>
-      </w:r>
-      <w:r>
-        <w:rPr>
-          <w:rFonts w:ascii="Arial" w:hAnsi="Arial" w:cs="Arial"/>
-          <w:b/>
-          <w:sz w:val="18"/>
-          <w:szCs w:val="18"/>
-          <w:highlight w:val="yellow"/>
-          <w:lang w:val="es-ES_tradnl"/>
-        </w:rPr>
-        <w:t>173</w:t>
-      </w:r>
-      <w:r>
-        <w:rPr>
-          <w:rFonts w:ascii="Arial" w:hAnsi="Arial" w:cs="Arial"/>
-          <w:sz w:val="18"/>
-          <w:szCs w:val="18"/>
-          <w:highlight w:val="yellow"/>
-          <w:lang w:val="es-ES_tradnl"/>
-        </w:rPr>
-        <w:t xml:space="preserve"> caracteres máximo)</w:t>
-      </w:r>
-    </w:p>
-    <w:p>
-      <w:pPr>
-        <w:rPr>
-          <w:rFonts w:ascii="Arial" w:hAnsi="Arial" w:cs="Arial"/>
-          <w:sz w:val="18"/>
-          <w:szCs w:val="18"/>
-          <w:lang w:val="es-ES_tradnl"/>
-        </w:rPr>
-      </w:pPr>
-      <w:r>
-        <w:rPr>
-          <w:rFonts w:ascii="Arial" w:hAnsi="Arial" w:cs="Arial"/>
-          <w:sz w:val="18"/>
-          <w:szCs w:val="18"/>
-          <w:lang w:val="es-ES_tradnl"/>
-        </w:rPr>
-        <w:t xml:space="preserve">El paro cívico de 1977 </w:t>
-      </w:r>
-      <w:r>
-        <w:rPr>
-          <w:rFonts w:ascii="Arial" w:hAnsi="Arial" w:cs="Arial"/>
-          <w:sz w:val="18"/>
-          <w:szCs w:val="18"/>
-          <w:lang w:val="es-ES_tradnl"/>
-        </w:rPr>
-        <w:t xml:space="preserve">convocado por los sindicatos se desarrolló durante el gobierno de  </w:t>
-      </w:r>
-    </w:p>
-    <w:p>
-      <w:pPr>
-        <w:rPr>
-          <w:rFonts w:ascii="Arial" w:hAnsi="Arial" w:cs="Arial"/>
-          <w:sz w:val="18"/>
-          <w:szCs w:val="18"/>
+        <w:t xml:space="preserve">Nombre de archivo </w:t>
+      </w:r>
+      <w:proofErr w:type="spellStart"/>
+      <w:r>
+        <w:rPr>
+          <w:rFonts w:ascii="Arial" w:hAnsi="Arial" w:cs="Arial"/>
+          <w:sz w:val="18"/>
+          <w:szCs w:val="18"/>
+          <w:highlight w:val="yellow"/>
+          <w:lang w:val="es-ES_tradnl"/>
+        </w:rPr>
+        <w:t>Shutterstock</w:t>
+      </w:r>
+      <w:proofErr w:type="spellEnd"/>
+      <w:r>
+        <w:rPr>
+          <w:rFonts w:ascii="Arial" w:hAnsi="Arial" w:cs="Arial"/>
+          <w:sz w:val="18"/>
+          <w:szCs w:val="18"/>
+          <w:highlight w:val="yellow"/>
+          <w:lang w:val="es-ES_tradnl"/>
+        </w:rPr>
+        <w:t xml:space="preserve"> o descripción de ilustración a crear</w:t>
+      </w:r>
+    </w:p>
+    <w:p>
+      <w:pPr>
+        <w:ind w:left="567"/>
+        <w:rPr>
+          <w:rFonts w:ascii="Arial" w:hAnsi="Arial" w:cs="Arial"/>
+          <w:sz w:val="18"/>
+          <w:szCs w:val="18"/>
+          <w:lang w:val="es-ES_tradnl"/>
+        </w:rPr>
+      </w:pPr>
+    </w:p>
+    <w:p>
+      <w:pPr>
+        <w:ind w:left="426"/>
+        <w:rPr>
+          <w:rFonts w:ascii="Arial" w:hAnsi="Arial" w:cs="Arial"/>
+          <w:sz w:val="18"/>
+          <w:szCs w:val="18"/>
+          <w:highlight w:val="yellow"/>
           <w:lang w:val="es-ES_tradnl"/>
         </w:rPr>
       </w:pPr>
@@ -4016,174 +4113,63 @@
           <w:szCs w:val="18"/>
           <w:lang w:val="es-ES_tradnl"/>
         </w:rPr>
-        <w:t>*</w:t>
-      </w:r>
-      <w:r>
-        <w:rPr>
-          <w:rFonts w:ascii="Arial" w:hAnsi="Arial"/>
-          <w:color w:val="FF0000"/>
-          <w:sz w:val="18"/>
-          <w:szCs w:val="18"/>
-          <w:lang w:val="es-ES_tradnl"/>
-        </w:rPr>
-        <w:t xml:space="preserve"> </w:t>
-      </w:r>
-      <w:r>
-        <w:rPr>
-          <w:rFonts w:ascii="Arial" w:hAnsi="Arial" w:cs="Arial"/>
-          <w:sz w:val="18"/>
-          <w:szCs w:val="18"/>
-          <w:highlight w:val="yellow"/>
-          <w:lang w:val="es-ES_tradnl"/>
-        </w:rPr>
-        <w:t>Palabra o frase (</w:t>
-      </w:r>
-      <w:r>
-        <w:rPr>
-          <w:rFonts w:ascii="Arial" w:hAnsi="Arial" w:cs="Arial"/>
-          <w:b/>
-          <w:sz w:val="18"/>
-          <w:szCs w:val="18"/>
-          <w:highlight w:val="yellow"/>
-          <w:lang w:val="es-ES_tradnl"/>
-        </w:rPr>
-        <w:t>28</w:t>
-      </w:r>
-      <w:r>
-        <w:rPr>
-          <w:rFonts w:ascii="Arial" w:hAnsi="Arial" w:cs="Arial"/>
-          <w:sz w:val="18"/>
-          <w:szCs w:val="18"/>
-          <w:highlight w:val="yellow"/>
-          <w:lang w:val="es-ES_tradnl"/>
-        </w:rPr>
-        <w:t xml:space="preserve"> caracteres máximo)</w:t>
-      </w:r>
-    </w:p>
-    <w:p>
-      <w:pPr>
-        <w:rPr>
-          <w:rFonts w:ascii="Arial" w:hAnsi="Arial" w:cs="Arial"/>
-          <w:sz w:val="18"/>
-          <w:szCs w:val="18"/>
-          <w:lang w:val="es-ES_tradnl"/>
-        </w:rPr>
-      </w:pPr>
-      <w:proofErr w:type="spellStart"/>
-      <w:r>
-        <w:rPr>
-          <w:rFonts w:ascii="Arial" w:hAnsi="Arial" w:cs="Arial"/>
-          <w:sz w:val="18"/>
-          <w:szCs w:val="18"/>
-          <w:lang w:val="es-ES_tradnl"/>
-        </w:rPr>
-        <w:t>Lopez</w:t>
-      </w:r>
-      <w:proofErr w:type="spellEnd"/>
-      <w:r>
-        <w:rPr>
-          <w:rFonts w:ascii="Arial" w:hAnsi="Arial" w:cs="Arial"/>
-          <w:sz w:val="18"/>
-          <w:szCs w:val="18"/>
-          <w:lang w:val="es-ES_tradnl"/>
-        </w:rPr>
-        <w:t xml:space="preserve"> </w:t>
-      </w:r>
-      <w:proofErr w:type="spellStart"/>
-      <w:r>
-        <w:rPr>
-          <w:rFonts w:ascii="Arial" w:hAnsi="Arial" w:cs="Arial"/>
-          <w:sz w:val="18"/>
-          <w:szCs w:val="18"/>
-          <w:lang w:val="es-ES_tradnl"/>
-        </w:rPr>
-        <w:t>Michelsen</w:t>
-      </w:r>
-      <w:proofErr w:type="spellEnd"/>
-    </w:p>
-    <w:p>
-      <w:pPr>
-        <w:rPr>
-          <w:rFonts w:ascii="Arial" w:hAnsi="Arial" w:cs="Arial"/>
-          <w:sz w:val="18"/>
-          <w:szCs w:val="18"/>
-          <w:lang w:val="es-ES_tradnl"/>
-        </w:rPr>
-      </w:pPr>
-      <w:r>
-        <w:rPr>
-          <w:rFonts w:ascii="Arial" w:hAnsi="Arial" w:cs="Arial"/>
-          <w:sz w:val="18"/>
-          <w:szCs w:val="18"/>
-          <w:highlight w:val="yellow"/>
-          <w:lang w:val="es-ES_tradnl"/>
-        </w:rPr>
-        <w:t>Letras visibles, opcional</w:t>
-      </w:r>
-    </w:p>
-    <w:p>
-      <w:pPr>
-        <w:rPr>
-          <w:rFonts w:ascii="Arial" w:hAnsi="Arial" w:cs="Arial"/>
-          <w:sz w:val="18"/>
-          <w:szCs w:val="18"/>
-          <w:lang w:val="es-ES_tradnl"/>
-        </w:rPr>
-      </w:pPr>
-      <w:proofErr w:type="gramStart"/>
-      <w:r>
-        <w:rPr>
-          <w:rFonts w:ascii="Arial" w:hAnsi="Arial" w:cs="Arial"/>
-          <w:sz w:val="18"/>
-          <w:szCs w:val="18"/>
-          <w:lang w:val="es-ES_tradnl"/>
-        </w:rPr>
-        <w:t>e</w:t>
-      </w:r>
-      <w:proofErr w:type="gramEnd"/>
-    </w:p>
-    <w:p>
-      <w:pPr>
-        <w:rPr>
-          <w:rFonts w:ascii="Arial" w:hAnsi="Arial" w:cs="Arial"/>
-          <w:sz w:val="18"/>
-          <w:szCs w:val="18"/>
-          <w:lang w:val="es-ES_tradnl"/>
-        </w:rPr>
-      </w:pPr>
-    </w:p>
-    <w:p>
-      <w:pPr>
-        <w:rPr>
-          <w:rFonts w:ascii="Arial" w:hAnsi="Arial"/>
-          <w:sz w:val="18"/>
-          <w:szCs w:val="18"/>
-          <w:lang w:val="es-ES_tradnl"/>
-        </w:rPr>
-      </w:pPr>
-      <w:r>
-        <w:rPr>
-          <w:rFonts w:ascii="Arial" w:hAnsi="Arial"/>
-          <w:sz w:val="18"/>
-          <w:szCs w:val="18"/>
-          <w:highlight w:val="green"/>
-          <w:lang w:val="es-ES_tradnl"/>
-        </w:rPr>
-        <w:t xml:space="preserve">Pregunta </w:t>
-      </w:r>
-      <w:r>
-        <w:rPr>
-          <w:rFonts w:ascii="Arial" w:hAnsi="Arial"/>
-          <w:sz w:val="18"/>
-          <w:szCs w:val="18"/>
-          <w:highlight w:val="green"/>
-          <w:lang w:val="es-ES_tradnl"/>
-        </w:rPr>
-        <w:t>4</w:t>
-      </w:r>
-    </w:p>
-    <w:p>
-      <w:pPr>
+        <w:t xml:space="preserve">* </w:t>
+      </w:r>
+      <w:r>
+        <w:rPr>
+          <w:rFonts w:ascii="Arial" w:hAnsi="Arial" w:cs="Arial"/>
+          <w:sz w:val="18"/>
+          <w:szCs w:val="18"/>
+          <w:highlight w:val="yellow"/>
+          <w:lang w:val="es-ES_tradnl"/>
+        </w:rPr>
+        <w:t>Imagen normal (</w:t>
+      </w:r>
+      <w:r>
+        <w:rPr>
+          <w:rFonts w:ascii="Arial" w:hAnsi="Arial" w:cs="Arial"/>
+          <w:sz w:val="18"/>
+          <w:szCs w:val="18"/>
+          <w:highlight w:val="yellow"/>
+          <w:lang w:val="es-ES_tradnl"/>
+        </w:rPr>
+        <w:t>codificado ejemplo, CI_S3_G1_REC10_F1</w:t>
+      </w:r>
+      <w:r>
+        <w:rPr>
+          <w:rFonts w:ascii="Arial" w:hAnsi="Arial" w:cs="Arial"/>
+          <w:sz w:val="18"/>
+          <w:szCs w:val="18"/>
+          <w:highlight w:val="yellow"/>
+          <w:lang w:val="es-ES_tradnl"/>
+        </w:rPr>
+        <w:t>n</w:t>
+      </w:r>
+      <w:r>
+        <w:rPr>
+          <w:rFonts w:ascii="Arial" w:hAnsi="Arial" w:cs="Arial"/>
+          <w:sz w:val="18"/>
+          <w:szCs w:val="18"/>
+          <w:highlight w:val="yellow"/>
+          <w:lang w:val="es-ES_tradnl"/>
+        </w:rPr>
+        <w:t>)</w:t>
+      </w:r>
+    </w:p>
+    <w:p>
+      <w:pPr>
+        <w:ind w:left="567"/>
+        <w:rPr>
+          <w:rFonts w:ascii="Arial" w:hAnsi="Arial" w:cs="Arial"/>
+          <w:sz w:val="18"/>
+          <w:szCs w:val="18"/>
+          <w:lang w:val="es-ES_tradnl"/>
+        </w:rPr>
+      </w:pPr>
+    </w:p>
+    <w:p>
+      <w:pPr>
+        <w:ind w:left="426"/>
         <w:rPr>
           <w:rFonts w:ascii="Arial" w:hAnsi="Arial" w:cs="Arial"/>
           <w:sz w:val="18"/>
@@ -4200,495 +4186,141 @@
           <w:szCs w:val="18"/>
           <w:lang w:val="es-ES_tradnl"/>
         </w:rPr>
-        <w:t>*</w:t>
-      </w:r>
-      <w:r>
-        <w:rPr>
-          <w:rFonts w:ascii="Arial" w:hAnsi="Arial"/>
-          <w:color w:val="FF0000"/>
-          <w:sz w:val="18"/>
-          <w:szCs w:val="18"/>
+        <w:t xml:space="preserve">* </w:t>
+      </w:r>
+      <w:r>
+        <w:rPr>
+          <w:rFonts w:ascii="Arial" w:hAnsi="Arial" w:cs="Arial"/>
+          <w:sz w:val="18"/>
+          <w:szCs w:val="18"/>
+          <w:highlight w:val="yellow"/>
+          <w:lang w:val="es-ES_tradnl"/>
+        </w:rPr>
+        <w:t xml:space="preserve">Imagen amplificada </w:t>
+      </w:r>
+      <w:r>
+        <w:rPr>
+          <w:rFonts w:ascii="Arial" w:hAnsi="Arial" w:cs="Arial"/>
+          <w:b/>
+          <w:sz w:val="18"/>
+          <w:szCs w:val="18"/>
+          <w:highlight w:val="yellow"/>
+          <w:lang w:val="es-ES_tradnl"/>
+        </w:rPr>
+        <w:t>opcional</w:t>
+      </w:r>
+      <w:r>
+        <w:rPr>
+          <w:rFonts w:ascii="Arial" w:hAnsi="Arial" w:cs="Arial"/>
+          <w:sz w:val="18"/>
+          <w:szCs w:val="18"/>
+          <w:highlight w:val="yellow"/>
+          <w:lang w:val="es-ES_tradnl"/>
+        </w:rPr>
+        <w:t xml:space="preserve"> (</w:t>
+      </w:r>
+      <w:r>
+        <w:rPr>
+          <w:rFonts w:ascii="Arial" w:hAnsi="Arial" w:cs="Arial"/>
+          <w:sz w:val="18"/>
+          <w:szCs w:val="18"/>
+          <w:highlight w:val="yellow"/>
+          <w:lang w:val="es-ES_tradnl"/>
+        </w:rPr>
+        <w:t>codificado ejemplo, CI_S3_G1_REC10_F1</w:t>
+      </w:r>
+      <w:r>
+        <w:rPr>
+          <w:rFonts w:ascii="Arial" w:hAnsi="Arial" w:cs="Arial"/>
+          <w:sz w:val="18"/>
+          <w:szCs w:val="18"/>
+          <w:highlight w:val="yellow"/>
+          <w:lang w:val="es-ES_tradnl"/>
+        </w:rPr>
+        <w:t>a</w:t>
+      </w:r>
+      <w:r>
+        <w:rPr>
+          <w:rFonts w:ascii="Arial" w:hAnsi="Arial" w:cs="Arial"/>
+          <w:sz w:val="18"/>
+          <w:szCs w:val="18"/>
+          <w:highlight w:val="yellow"/>
+          <w:lang w:val="es-ES_tradnl"/>
+        </w:rPr>
+        <w:t>)</w:t>
+      </w:r>
+    </w:p>
+    <w:p>
+      <w:pPr>
+        <w:ind w:left="567"/>
+        <w:rPr>
+          <w:rFonts w:ascii="Arial" w:hAnsi="Arial" w:cs="Arial"/>
+          <w:sz w:val="18"/>
+          <w:szCs w:val="18"/>
+          <w:lang w:val="es-ES_tradnl"/>
+        </w:rPr>
+      </w:pPr>
+    </w:p>
+    <w:p>
+      <w:pPr>
+        <w:rPr>
+          <w:rFonts w:ascii="Arial" w:hAnsi="Arial" w:cs="Arial"/>
+          <w:sz w:val="18"/>
+          <w:szCs w:val="18"/>
+          <w:lang w:val="es-ES_tradnl"/>
+        </w:rPr>
+      </w:pPr>
+      <w:r>
+        <w:rPr>
+          <w:rFonts w:ascii="Arial" w:hAnsi="Arial" w:cs="Arial"/>
+          <w:sz w:val="18"/>
+          <w:szCs w:val="18"/>
+          <w:highlight w:val="yellow"/>
+          <w:lang w:val="es-ES_tradnl"/>
+        </w:rPr>
+        <w:t xml:space="preserve">Texto (lectura </w:t>
+      </w:r>
+      <w:r>
+        <w:rPr>
+          <w:rFonts w:ascii="Arial" w:hAnsi="Arial" w:cs="Arial"/>
+          <w:b/>
+          <w:sz w:val="18"/>
+          <w:szCs w:val="18"/>
+          <w:highlight w:val="yellow"/>
+          <w:lang w:val="es-ES_tradnl"/>
+        </w:rPr>
+        <w:t>500</w:t>
+      </w:r>
+      <w:r>
+        <w:rPr>
+          <w:rFonts w:ascii="Arial" w:hAnsi="Arial" w:cs="Arial"/>
+          <w:sz w:val="18"/>
+          <w:szCs w:val="18"/>
+          <w:highlight w:val="yellow"/>
+          <w:lang w:val="es-ES_tradnl"/>
+        </w:rPr>
+        <w:t xml:space="preserve"> caracteres máximo</w:t>
+      </w:r>
+      <w:r>
+        <w:rPr>
+          <w:rFonts w:ascii="Arial" w:hAnsi="Arial" w:cs="Arial"/>
+          <w:sz w:val="18"/>
+          <w:szCs w:val="18"/>
+          <w:highlight w:val="yellow"/>
+          <w:lang w:val="es-ES_tradnl"/>
+        </w:rPr>
+        <w:t>)</w:t>
+      </w:r>
+      <w:r>
+        <w:rPr>
+          <w:rFonts w:ascii="Arial" w:hAnsi="Arial" w:cs="Arial"/>
+          <w:sz w:val="18"/>
+          <w:szCs w:val="18"/>
+          <w:highlight w:val="yellow"/>
           <w:lang w:val="es-ES_tradnl"/>
         </w:rPr>
         <w:t xml:space="preserve"> </w:t>
       </w:r>
-      <w:r>
-        <w:rPr>
-          <w:rFonts w:ascii="Arial" w:hAnsi="Arial" w:cs="Arial"/>
-          <w:sz w:val="18"/>
-          <w:szCs w:val="18"/>
-          <w:highlight w:val="yellow"/>
-          <w:lang w:val="es-ES_tradnl"/>
-        </w:rPr>
-        <w:t>Enunciado - pregunta (</w:t>
-      </w:r>
-      <w:r>
-        <w:rPr>
-          <w:rFonts w:ascii="Arial" w:hAnsi="Arial" w:cs="Arial"/>
-          <w:b/>
-          <w:sz w:val="18"/>
-          <w:szCs w:val="18"/>
-          <w:highlight w:val="yellow"/>
-          <w:lang w:val="es-ES_tradnl"/>
-        </w:rPr>
-        <w:t>173</w:t>
-      </w:r>
-      <w:r>
-        <w:rPr>
-          <w:rFonts w:ascii="Arial" w:hAnsi="Arial" w:cs="Arial"/>
-          <w:sz w:val="18"/>
-          <w:szCs w:val="18"/>
-          <w:highlight w:val="yellow"/>
-          <w:lang w:val="es-ES_tradnl"/>
-        </w:rPr>
-        <w:t xml:space="preserve"> caracteres máximo)</w:t>
-      </w:r>
-    </w:p>
-    <w:p>
-      <w:pPr>
-        <w:rPr>
-          <w:rFonts w:ascii="Arial" w:hAnsi="Arial" w:cs="Arial"/>
-          <w:sz w:val="18"/>
-          <w:szCs w:val="18"/>
-          <w:lang w:val="es-ES_tradnl"/>
-        </w:rPr>
-      </w:pPr>
-      <w:r>
-        <w:rPr>
-          <w:rFonts w:ascii="Arial" w:hAnsi="Arial" w:cs="Arial"/>
-          <w:sz w:val="18"/>
-          <w:szCs w:val="18"/>
-          <w:lang w:val="es-ES_tradnl"/>
-        </w:rPr>
-        <w:t>El presidente que siguió después de López y que expidió el Estatuto de Seguridad fue</w:t>
-      </w:r>
-    </w:p>
-    <w:p>
-      <w:pPr>
-        <w:rPr>
-          <w:rFonts w:ascii="Arial" w:hAnsi="Arial" w:cs="Arial"/>
-          <w:sz w:val="18"/>
-          <w:szCs w:val="18"/>
-          <w:lang w:val="es-ES_tradnl"/>
-        </w:rPr>
-      </w:pPr>
-      <w:r>
-        <w:rPr>
-          <w:rFonts w:ascii="Arial" w:hAnsi="Arial"/>
-          <w:b/>
-          <w:color w:val="FF0000"/>
-          <w:sz w:val="18"/>
-          <w:szCs w:val="18"/>
-          <w:lang w:val="es-ES_tradnl"/>
-        </w:rPr>
-        <w:t>*</w:t>
-      </w:r>
-      <w:r>
-        <w:rPr>
-          <w:rFonts w:ascii="Arial" w:hAnsi="Arial"/>
-          <w:color w:val="FF0000"/>
-          <w:sz w:val="18"/>
-          <w:szCs w:val="18"/>
-          <w:lang w:val="es-ES_tradnl"/>
-        </w:rPr>
-        <w:t xml:space="preserve"> </w:t>
-      </w:r>
-      <w:r>
-        <w:rPr>
-          <w:rFonts w:ascii="Arial" w:hAnsi="Arial" w:cs="Arial"/>
-          <w:sz w:val="18"/>
-          <w:szCs w:val="18"/>
-          <w:highlight w:val="yellow"/>
-          <w:lang w:val="es-ES_tradnl"/>
-        </w:rPr>
-        <w:t>Palabra o frase (</w:t>
-      </w:r>
-      <w:r>
-        <w:rPr>
-          <w:rFonts w:ascii="Arial" w:hAnsi="Arial" w:cs="Arial"/>
-          <w:b/>
-          <w:sz w:val="18"/>
-          <w:szCs w:val="18"/>
-          <w:highlight w:val="yellow"/>
-          <w:lang w:val="es-ES_tradnl"/>
-        </w:rPr>
-        <w:t>28</w:t>
-      </w:r>
-      <w:r>
-        <w:rPr>
-          <w:rFonts w:ascii="Arial" w:hAnsi="Arial" w:cs="Arial"/>
-          <w:sz w:val="18"/>
-          <w:szCs w:val="18"/>
-          <w:highlight w:val="yellow"/>
-          <w:lang w:val="es-ES_tradnl"/>
-        </w:rPr>
-        <w:t xml:space="preserve"> caracteres máximo)</w:t>
-      </w:r>
-    </w:p>
-    <w:p>
-      <w:pPr>
-        <w:rPr>
-          <w:rFonts w:ascii="Arial" w:hAnsi="Arial" w:cs="Arial"/>
-          <w:sz w:val="18"/>
-          <w:szCs w:val="18"/>
-          <w:lang w:val="es-ES_tradnl"/>
-        </w:rPr>
-      </w:pPr>
-      <w:r>
-        <w:rPr>
-          <w:rFonts w:ascii="Arial" w:hAnsi="Arial" w:cs="Arial"/>
-          <w:sz w:val="18"/>
-          <w:szCs w:val="18"/>
-          <w:lang w:val="es-ES_tradnl"/>
-        </w:rPr>
-        <w:t>Julio Cesar Turbay</w:t>
-      </w:r>
-    </w:p>
-    <w:p>
-      <w:pPr>
-        <w:rPr>
-          <w:rFonts w:ascii="Arial" w:hAnsi="Arial" w:cs="Arial"/>
-          <w:sz w:val="18"/>
-          <w:szCs w:val="18"/>
-          <w:lang w:val="es-ES_tradnl"/>
-        </w:rPr>
-      </w:pPr>
-      <w:r>
-        <w:rPr>
-          <w:rFonts w:ascii="Arial" w:hAnsi="Arial" w:cs="Arial"/>
-          <w:sz w:val="18"/>
-          <w:szCs w:val="18"/>
-          <w:highlight w:val="yellow"/>
-          <w:lang w:val="es-ES_tradnl"/>
-        </w:rPr>
-        <w:t>Letras visibles, opcional</w:t>
-      </w:r>
-    </w:p>
-    <w:p>
-      <w:pPr>
-        <w:rPr>
-          <w:rFonts w:ascii="Arial" w:hAnsi="Arial" w:cs="Arial"/>
-          <w:sz w:val="18"/>
-          <w:szCs w:val="18"/>
-          <w:lang w:val="es-ES_tradnl"/>
-        </w:rPr>
-      </w:pPr>
-      <w:proofErr w:type="spellStart"/>
-      <w:proofErr w:type="gramStart"/>
-      <w:r>
-        <w:rPr>
-          <w:rFonts w:ascii="Arial" w:hAnsi="Arial" w:cs="Arial"/>
-          <w:sz w:val="18"/>
-          <w:szCs w:val="18"/>
-          <w:lang w:val="es-ES_tradnl"/>
-        </w:rPr>
-        <w:t>ae</w:t>
-      </w:r>
-      <w:proofErr w:type="spellEnd"/>
-      <w:proofErr w:type="gramEnd"/>
-    </w:p>
-    <w:p>
-      <w:pPr>
-        <w:rPr>
-          <w:rFonts w:ascii="Arial" w:hAnsi="Arial" w:cs="Arial"/>
-          <w:sz w:val="18"/>
-          <w:szCs w:val="18"/>
-          <w:lang w:val="es-ES_tradnl"/>
-        </w:rPr>
-      </w:pPr>
-    </w:p>
-    <w:p>
-      <w:pPr>
-        <w:rPr>
-          <w:rFonts w:ascii="Arial" w:hAnsi="Arial"/>
-          <w:sz w:val="18"/>
-          <w:szCs w:val="18"/>
-          <w:lang w:val="es-ES_tradnl"/>
-        </w:rPr>
-      </w:pPr>
-      <w:r>
-        <w:rPr>
-          <w:rFonts w:ascii="Arial" w:hAnsi="Arial"/>
-          <w:sz w:val="18"/>
-          <w:szCs w:val="18"/>
-          <w:highlight w:val="green"/>
-          <w:lang w:val="es-ES_tradnl"/>
-        </w:rPr>
-        <w:t xml:space="preserve">Pregunta </w:t>
-      </w:r>
-      <w:r>
-        <w:rPr>
-          <w:rFonts w:ascii="Arial" w:hAnsi="Arial"/>
-          <w:sz w:val="18"/>
-          <w:szCs w:val="18"/>
-          <w:highlight w:val="green"/>
-          <w:lang w:val="es-ES_tradnl"/>
-        </w:rPr>
-        <w:t>5</w:t>
-      </w:r>
-    </w:p>
-    <w:p>
-      <w:pPr>
-        <w:rPr>
-          <w:rFonts w:ascii="Arial" w:hAnsi="Arial" w:cs="Arial"/>
-          <w:sz w:val="18"/>
-          <w:szCs w:val="18"/>
-          <w:lang w:val="es-ES_tradnl"/>
-        </w:rPr>
-      </w:pPr>
-      <w:r>
-        <w:rPr>
-          <w:rFonts w:ascii="Arial" w:hAnsi="Arial"/>
-          <w:b/>
-          <w:color w:val="FF0000"/>
-          <w:sz w:val="18"/>
-          <w:szCs w:val="18"/>
-          <w:lang w:val="es-ES_tradnl"/>
-        </w:rPr>
-        <w:t>*</w:t>
-      </w:r>
-      <w:r>
-        <w:rPr>
-          <w:rFonts w:ascii="Arial" w:hAnsi="Arial"/>
-          <w:color w:val="FF0000"/>
-          <w:sz w:val="18"/>
-          <w:szCs w:val="18"/>
-          <w:lang w:val="es-ES_tradnl"/>
-        </w:rPr>
-        <w:t xml:space="preserve"> </w:t>
-      </w:r>
-      <w:r>
-        <w:rPr>
-          <w:rFonts w:ascii="Arial" w:hAnsi="Arial" w:cs="Arial"/>
-          <w:sz w:val="18"/>
-          <w:szCs w:val="18"/>
-          <w:highlight w:val="yellow"/>
-          <w:lang w:val="es-ES_tradnl"/>
-        </w:rPr>
-        <w:t>Enunciado - pregunta (</w:t>
-      </w:r>
-      <w:r>
-        <w:rPr>
-          <w:rFonts w:ascii="Arial" w:hAnsi="Arial" w:cs="Arial"/>
-          <w:b/>
-          <w:sz w:val="18"/>
-          <w:szCs w:val="18"/>
-          <w:highlight w:val="yellow"/>
-          <w:lang w:val="es-ES_tradnl"/>
-        </w:rPr>
-        <w:t>173</w:t>
-      </w:r>
-      <w:r>
-        <w:rPr>
-          <w:rFonts w:ascii="Arial" w:hAnsi="Arial" w:cs="Arial"/>
-          <w:sz w:val="18"/>
-          <w:szCs w:val="18"/>
-          <w:highlight w:val="yellow"/>
-          <w:lang w:val="es-ES_tradnl"/>
-        </w:rPr>
-        <w:t xml:space="preserve"> caracteres máximo)</w:t>
-      </w:r>
-    </w:p>
-    <w:p>
-      <w:pPr>
-        <w:rPr>
-          <w:rFonts w:ascii="Arial" w:hAnsi="Arial" w:cs="Arial"/>
-          <w:sz w:val="18"/>
-          <w:szCs w:val="18"/>
-          <w:lang w:val="es-ES_tradnl"/>
-        </w:rPr>
-      </w:pPr>
-      <w:r>
-        <w:rPr>
-          <w:rFonts w:ascii="Arial" w:hAnsi="Arial" w:cs="Arial"/>
-          <w:sz w:val="18"/>
-          <w:szCs w:val="18"/>
-          <w:lang w:val="es-ES_tradnl"/>
-        </w:rPr>
-        <w:t xml:space="preserve">El lema del gobierno de López fue </w:t>
-      </w:r>
-    </w:p>
-    <w:p>
-      <w:pPr>
-        <w:rPr>
-          <w:rFonts w:ascii="Arial" w:hAnsi="Arial" w:cs="Arial"/>
-          <w:sz w:val="18"/>
-          <w:szCs w:val="18"/>
-          <w:lang w:val="es-ES_tradnl"/>
-        </w:rPr>
-      </w:pPr>
-      <w:r>
-        <w:rPr>
-          <w:rFonts w:ascii="Arial" w:hAnsi="Arial"/>
-          <w:b/>
-          <w:color w:val="FF0000"/>
-          <w:sz w:val="18"/>
-          <w:szCs w:val="18"/>
-          <w:lang w:val="es-ES_tradnl"/>
-        </w:rPr>
-        <w:t>*</w:t>
-      </w:r>
-      <w:r>
-        <w:rPr>
-          <w:rFonts w:ascii="Arial" w:hAnsi="Arial"/>
-          <w:color w:val="FF0000"/>
-          <w:sz w:val="18"/>
-          <w:szCs w:val="18"/>
-          <w:lang w:val="es-ES_tradnl"/>
-        </w:rPr>
-        <w:t xml:space="preserve"> </w:t>
-      </w:r>
-      <w:r>
-        <w:rPr>
-          <w:rFonts w:ascii="Arial" w:hAnsi="Arial" w:cs="Arial"/>
-          <w:sz w:val="18"/>
-          <w:szCs w:val="18"/>
-          <w:highlight w:val="yellow"/>
-          <w:lang w:val="es-ES_tradnl"/>
-        </w:rPr>
-        <w:t>Palabra o frase (</w:t>
-      </w:r>
-      <w:r>
-        <w:rPr>
-          <w:rFonts w:ascii="Arial" w:hAnsi="Arial" w:cs="Arial"/>
-          <w:b/>
-          <w:sz w:val="18"/>
-          <w:szCs w:val="18"/>
-          <w:highlight w:val="yellow"/>
-          <w:lang w:val="es-ES_tradnl"/>
-        </w:rPr>
-        <w:t>28</w:t>
-      </w:r>
-      <w:r>
-        <w:rPr>
-          <w:rFonts w:ascii="Arial" w:hAnsi="Arial" w:cs="Arial"/>
-          <w:sz w:val="18"/>
-          <w:szCs w:val="18"/>
-          <w:highlight w:val="yellow"/>
-          <w:lang w:val="es-ES_tradnl"/>
-        </w:rPr>
-        <w:t xml:space="preserve"> caracteres máximo)</w:t>
-      </w:r>
-    </w:p>
-    <w:p>
-      <w:pPr>
-        <w:rPr>
-          <w:rFonts w:ascii="Arial" w:hAnsi="Arial" w:cs="Arial"/>
-          <w:sz w:val="18"/>
-          <w:szCs w:val="18"/>
-          <w:lang w:val="es-ES_tradnl"/>
-        </w:rPr>
-      </w:pPr>
-      <w:r>
-        <w:rPr>
-          <w:rFonts w:ascii="Arial" w:hAnsi="Arial" w:cs="Arial"/>
-          <w:sz w:val="18"/>
-          <w:szCs w:val="18"/>
-          <w:lang w:val="es-ES_tradnl"/>
-        </w:rPr>
-        <w:t>Mandato Claro</w:t>
-      </w:r>
-    </w:p>
-    <w:p>
-      <w:pPr>
-        <w:rPr>
-          <w:rFonts w:ascii="Arial" w:hAnsi="Arial" w:cs="Arial"/>
-          <w:sz w:val="18"/>
-          <w:szCs w:val="18"/>
-          <w:lang w:val="es-ES_tradnl"/>
-        </w:rPr>
-      </w:pPr>
-      <w:r>
-        <w:rPr>
-          <w:rFonts w:ascii="Arial" w:hAnsi="Arial" w:cs="Arial"/>
-          <w:sz w:val="18"/>
-          <w:szCs w:val="18"/>
-          <w:highlight w:val="yellow"/>
-          <w:lang w:val="es-ES_tradnl"/>
-        </w:rPr>
-        <w:t>Letras visibles, opcional</w:t>
-      </w:r>
-    </w:p>
-    <w:p>
-      <w:pPr>
-        <w:rPr>
-          <w:rFonts w:ascii="Arial" w:hAnsi="Arial" w:cs="Arial"/>
-          <w:sz w:val="18"/>
-          <w:szCs w:val="18"/>
-          <w:lang w:val="es-ES_tradnl"/>
-        </w:rPr>
-      </w:pPr>
-      <w:proofErr w:type="gramStart"/>
-      <w:r>
-        <w:rPr>
-          <w:rFonts w:ascii="Arial" w:hAnsi="Arial" w:cs="Arial"/>
-          <w:sz w:val="18"/>
-          <w:szCs w:val="18"/>
-          <w:lang w:val="es-ES_tradnl"/>
-        </w:rPr>
-        <w:t>a</w:t>
-      </w:r>
-      <w:proofErr w:type="gramEnd"/>
-    </w:p>
-    <w:p>
-      <w:pPr>
-        <w:rPr>
-          <w:rFonts w:ascii="Arial" w:hAnsi="Arial" w:cs="Arial"/>
-          <w:sz w:val="18"/>
-          <w:szCs w:val="18"/>
-          <w:lang w:val="es-ES_tradnl"/>
-        </w:rPr>
-      </w:pPr>
-    </w:p>
-    <w:p>
-      <w:pPr>
-        <w:rPr>
-          <w:rFonts w:ascii="Arial" w:hAnsi="Arial" w:cs="Arial"/>
-          <w:sz w:val="18"/>
-          <w:szCs w:val="18"/>
-          <w:lang w:val="es-ES_tradnl"/>
-        </w:rPr>
-      </w:pPr>
-    </w:p>
-    <w:p>
-      <w:pPr>
-        <w:rPr>
-          <w:rFonts w:ascii="Arial" w:hAnsi="Arial" w:cs="Arial"/>
-          <w:sz w:val="18"/>
-          <w:szCs w:val="18"/>
-          <w:lang w:val="es-ES_tradnl"/>
-        </w:rPr>
-      </w:pPr>
-    </w:p>
-    <w:p>
-      <w:pPr>
-        <w:rPr>
-          <w:rFonts w:ascii="Arial" w:hAnsi="Arial" w:cs="Arial"/>
-          <w:sz w:val="18"/>
-          <w:szCs w:val="18"/>
-          <w:lang w:val="es-ES_tradnl"/>
-        </w:rPr>
-      </w:pPr>
-    </w:p>
-    <w:p>
-      <w:pPr>
-        <w:rPr>
-          <w:rFonts w:ascii="Arial" w:hAnsi="Arial" w:cs="Arial"/>
-          <w:sz w:val="18"/>
-          <w:szCs w:val="18"/>
-          <w:lang w:val="es-ES_tradnl"/>
-        </w:rPr>
-      </w:pPr>
-    </w:p>
-    <w:p>
-      <w:pPr>
-        <w:rPr>
-          <w:rFonts w:ascii="Arial" w:hAnsi="Arial" w:cs="Arial"/>
-          <w:sz w:val="18"/>
-          <w:szCs w:val="18"/>
-          <w:lang w:val="es-ES_tradnl"/>
-        </w:rPr>
-      </w:pPr>
     </w:p>
     <w:p>
       <w:pPr>
@@ -4728,587 +4360,6 @@
     </w:sectPr>
   </w:body>
 </w:document>
-</file>
-
-<file path=word/numbering.xml><?xml version="1.0" encoding="utf-8"?>
-<w:numbering xmlns:wpc="http://schemas.microsoft.com/office/word/2010/wordprocessingCanvas" xmlns:mc="http://schemas.openxmlformats.org/markup-compatibility/2006" xmlns:o="urn:schemas-microsoft-com:office:office" xmlns:r="http://schemas.openxmlformats.org/officeDocument/2006/relationships" xmlns:m="http://schemas.openxmlformats.org/officeDocument/2006/math" xmlns:v="urn:schemas-microsoft-com:vml" xmlns:wp14="http://schemas.microsoft.com/office/word/2010/wordprocessingDrawing" xmlns:wp="http://schemas.openxmlformats.org/drawingml/2006/wordprocessingDrawing" xmlns:w10="urn:schemas-microsoft-com:office:word" xmlns:w="http://schemas.openxmlformats.org/wordprocessingml/2006/main" xmlns:w14="http://schemas.microsoft.com/office/word/2010/wordml" xmlns:wpg="http://schemas.microsoft.com/office/word/2010/wordprocessingGroup" xmlns:wpi="http://schemas.microsoft.com/office/word/2010/wordprocessingInk" xmlns:wne="http://schemas.microsoft.com/office/word/2006/wordml" xmlns:wps="http://schemas.microsoft.com/office/word/2010/wordprocessingShape" mc:Ignorable="w14 wp14">
-  <w:abstractNum w:abstractNumId="0">
-    <w:nsid w:val="01EA29F0"/>
-    <w:multiLevelType w:val="multilevel"/>
-    <w:tmpl w:val="CB0C2914"/>
-    <w:lvl w:ilvl="0">
-      <w:numFmt w:val="bullet"/>
-      <w:lvlText w:val="-"/>
-      <w:lvlJc w:val="left"/>
-      <w:pPr>
-        <w:ind w:left="1080" w:hanging="720"/>
-      </w:pPr>
-      <w:rPr>
-        <w:rFonts w:ascii="Arial" w:eastAsiaTheme="minorEastAsia" w:hAnsi="Arial" w:cs="Arial" w:hint="default"/>
-      </w:rPr>
-    </w:lvl>
-    <w:lvl w:ilvl="1">
-      <w:start w:val="1"/>
-      <w:numFmt w:val="bullet"/>
-      <w:lvlText w:val="o"/>
-      <w:lvlJc w:val="left"/>
-      <w:pPr>
-        <w:ind w:left="1440" w:hanging="360"/>
-      </w:pPr>
-      <w:rPr>
-        <w:rFonts w:ascii="Courier New" w:hAnsi="Courier New" w:hint="default"/>
-      </w:rPr>
-    </w:lvl>
-    <w:lvl w:ilvl="2">
-      <w:start w:val="1"/>
-      <w:numFmt w:val="bullet"/>
-      <w:lvlText w:val=""/>
-      <w:lvlJc w:val="left"/>
-      <w:pPr>
-        <w:ind w:left="2160" w:hanging="360"/>
-      </w:pPr>
-      <w:rPr>
-        <w:rFonts w:ascii="Wingdings" w:hAnsi="Wingdings" w:hint="default"/>
-      </w:rPr>
-    </w:lvl>
-    <w:lvl w:ilvl="3">
-      <w:start w:val="1"/>
-      <w:numFmt w:val="bullet"/>
-      <w:lvlText w:val=""/>
-      <w:lvlJc w:val="left"/>
-      <w:pPr>
-        <w:ind w:left="2880" w:hanging="360"/>
-      </w:pPr>
-      <w:rPr>
-        <w:rFonts w:ascii="Symbol" w:hAnsi="Symbol" w:hint="default"/>
-      </w:rPr>
-    </w:lvl>
-    <w:lvl w:ilvl="4">
-      <w:start w:val="1"/>
-      <w:numFmt w:val="bullet"/>
-      <w:lvlText w:val="o"/>
-      <w:lvlJc w:val="left"/>
-      <w:pPr>
-        <w:ind w:left="3600" w:hanging="360"/>
-      </w:pPr>
-      <w:rPr>
-        <w:rFonts w:ascii="Courier New" w:hAnsi="Courier New" w:hint="default"/>
-      </w:rPr>
-    </w:lvl>
-    <w:lvl w:ilvl="5">
-      <w:start w:val="1"/>
-      <w:numFmt w:val="bullet"/>
-      <w:lvlText w:val=""/>
-      <w:lvlJc w:val="left"/>
-      <w:pPr>
-        <w:ind w:left="4320" w:hanging="360"/>
-      </w:pPr>
-      <w:rPr>
-        <w:rFonts w:ascii="Wingdings" w:hAnsi="Wingdings" w:hint="default"/>
-      </w:rPr>
-    </w:lvl>
-    <w:lvl w:ilvl="6">
-      <w:start w:val="1"/>
-      <w:numFmt w:val="bullet"/>
-      <w:lvlText w:val=""/>
-      <w:lvlJc w:val="left"/>
-      <w:pPr>
-        <w:ind w:left="5040" w:hanging="360"/>
-      </w:pPr>
-      <w:rPr>
-        <w:rFonts w:ascii="Symbol" w:hAnsi="Symbol" w:hint="default"/>
-      </w:rPr>
-    </w:lvl>
-    <w:lvl w:ilvl="7">
-      <w:start w:val="1"/>
-      <w:numFmt w:val="bullet"/>
-      <w:lvlText w:val="o"/>
-      <w:lvlJc w:val="left"/>
-      <w:pPr>
-        <w:ind w:left="5760" w:hanging="360"/>
-      </w:pPr>
-      <w:rPr>
-        <w:rFonts w:ascii="Courier New" w:hAnsi="Courier New" w:hint="default"/>
-      </w:rPr>
-    </w:lvl>
-    <w:lvl w:ilvl="8">
-      <w:start w:val="1"/>
-      <w:numFmt w:val="bullet"/>
-      <w:lvlText w:val=""/>
-      <w:lvlJc w:val="left"/>
-      <w:pPr>
-        <w:ind w:left="6480" w:hanging="360"/>
-      </w:pPr>
-      <w:rPr>
-        <w:rFonts w:ascii="Wingdings" w:hAnsi="Wingdings" w:hint="default"/>
-      </w:rPr>
-    </w:lvl>
-  </w:abstractNum>
-  <w:abstractNum w:abstractNumId="1">
-    <w:nsid w:val="1667125F"/>
-    <w:multiLevelType w:val="hybridMultilevel"/>
-    <w:tmpl w:val="F4561BE8"/>
-    <w:lvl w:ilvl="0" w:tplc="E8383FE6">
-      <w:numFmt w:val="bullet"/>
-      <w:lvlText w:val="-"/>
-      <w:lvlJc w:val="left"/>
-      <w:pPr>
-        <w:ind w:left="1080" w:hanging="720"/>
-      </w:pPr>
-      <w:rPr>
-        <w:rFonts w:ascii="Arial" w:eastAsiaTheme="minorEastAsia" w:hAnsi="Arial" w:cs="Arial" w:hint="default"/>
-      </w:rPr>
-    </w:lvl>
-    <w:lvl w:ilvl="1" w:tplc="04090001">
-      <w:start w:val="1"/>
-      <w:numFmt w:val="bullet"/>
-      <w:lvlText w:val=""/>
-      <w:lvlJc w:val="left"/>
-      <w:pPr>
-        <w:ind w:left="1440" w:hanging="360"/>
-      </w:pPr>
-      <w:rPr>
-        <w:rFonts w:ascii="Symbol" w:hAnsi="Symbol" w:hint="default"/>
-      </w:rPr>
-    </w:lvl>
-    <w:lvl w:ilvl="2" w:tplc="04090005" w:tentative="1">
-      <w:start w:val="1"/>
-      <w:numFmt w:val="bullet"/>
-      <w:lvlText w:val=""/>
-      <w:lvlJc w:val="left"/>
-      <w:pPr>
-        <w:ind w:left="2160" w:hanging="360"/>
-      </w:pPr>
-      <w:rPr>
-        <w:rFonts w:ascii="Wingdings" w:hAnsi="Wingdings" w:hint="default"/>
-      </w:rPr>
-    </w:lvl>
-    <w:lvl w:ilvl="3" w:tplc="04090001" w:tentative="1">
-      <w:start w:val="1"/>
-      <w:numFmt w:val="bullet"/>
-      <w:lvlText w:val=""/>
-      <w:lvlJc w:val="left"/>
-      <w:pPr>
-        <w:ind w:left="2880" w:hanging="360"/>
-      </w:pPr>
-      <w:rPr>
-        <w:rFonts w:ascii="Symbol" w:hAnsi="Symbol" w:hint="default"/>
-      </w:rPr>
-    </w:lvl>
-    <w:lvl w:ilvl="4" w:tplc="04090003" w:tentative="1">
-      <w:start w:val="1"/>
-      <w:numFmt w:val="bullet"/>
-      <w:lvlText w:val="o"/>
-      <w:lvlJc w:val="left"/>
-      <w:pPr>
-        <w:ind w:left="3600" w:hanging="360"/>
-      </w:pPr>
-      <w:rPr>
-        <w:rFonts w:ascii="Courier New" w:hAnsi="Courier New" w:hint="default"/>
-      </w:rPr>
-    </w:lvl>
-    <w:lvl w:ilvl="5" w:tplc="04090005" w:tentative="1">
-      <w:start w:val="1"/>
-      <w:numFmt w:val="bullet"/>
-      <w:lvlText w:val=""/>
-      <w:lvlJc w:val="left"/>
-      <w:pPr>
-        <w:ind w:left="4320" w:hanging="360"/>
-      </w:pPr>
-      <w:rPr>
-        <w:rFonts w:ascii="Wingdings" w:hAnsi="Wingdings" w:hint="default"/>
-      </w:rPr>
-    </w:lvl>
-    <w:lvl w:ilvl="6" w:tplc="04090001" w:tentative="1">
-      <w:start w:val="1"/>
-      <w:numFmt w:val="bullet"/>
-      <w:lvlText w:val=""/>
-      <w:lvlJc w:val="left"/>
-      <w:pPr>
-        <w:ind w:left="5040" w:hanging="360"/>
-      </w:pPr>
-      <w:rPr>
-        <w:rFonts w:ascii="Symbol" w:hAnsi="Symbol" w:hint="default"/>
-      </w:rPr>
-    </w:lvl>
-    <w:lvl w:ilvl="7" w:tplc="04090003" w:tentative="1">
-      <w:start w:val="1"/>
-      <w:numFmt w:val="bullet"/>
-      <w:lvlText w:val="o"/>
-      <w:lvlJc w:val="left"/>
-      <w:pPr>
-        <w:ind w:left="5760" w:hanging="360"/>
-      </w:pPr>
-      <w:rPr>
-        <w:rFonts w:ascii="Courier New" w:hAnsi="Courier New" w:hint="default"/>
-      </w:rPr>
-    </w:lvl>
-    <w:lvl w:ilvl="8" w:tplc="04090005" w:tentative="1">
-      <w:start w:val="1"/>
-      <w:numFmt w:val="bullet"/>
-      <w:lvlText w:val=""/>
-      <w:lvlJc w:val="left"/>
-      <w:pPr>
-        <w:ind w:left="6480" w:hanging="360"/>
-      </w:pPr>
-      <w:rPr>
-        <w:rFonts w:ascii="Wingdings" w:hAnsi="Wingdings" w:hint="default"/>
-      </w:rPr>
-    </w:lvl>
-  </w:abstractNum>
-  <w:abstractNum w:abstractNumId="2">
-    <w:nsid w:val="39455734"/>
-    <w:multiLevelType w:val="hybridMultilevel"/>
-    <w:tmpl w:val="C23858E4"/>
-    <w:lvl w:ilvl="0" w:tplc="E8383FE6">
-      <w:numFmt w:val="bullet"/>
-      <w:lvlText w:val="-"/>
-      <w:lvlJc w:val="left"/>
-      <w:pPr>
-        <w:ind w:left="1080" w:hanging="720"/>
-      </w:pPr>
-      <w:rPr>
-        <w:rFonts w:ascii="Arial" w:eastAsiaTheme="minorEastAsia" w:hAnsi="Arial" w:cs="Arial" w:hint="default"/>
-      </w:rPr>
-    </w:lvl>
-    <w:lvl w:ilvl="1" w:tplc="04090003" w:tentative="1">
-      <w:start w:val="1"/>
-      <w:numFmt w:val="bullet"/>
-      <w:lvlText w:val="o"/>
-      <w:lvlJc w:val="left"/>
-      <w:pPr>
-        <w:ind w:left="1440" w:hanging="360"/>
-      </w:pPr>
-      <w:rPr>
-        <w:rFonts w:ascii="Courier New" w:hAnsi="Courier New" w:hint="default"/>
-      </w:rPr>
-    </w:lvl>
-    <w:lvl w:ilvl="2" w:tplc="04090005" w:tentative="1">
-      <w:start w:val="1"/>
-      <w:numFmt w:val="bullet"/>
-      <w:lvlText w:val=""/>
-      <w:lvlJc w:val="left"/>
-      <w:pPr>
-        <w:ind w:left="2160" w:hanging="360"/>
-      </w:pPr>
-      <w:rPr>
-        <w:rFonts w:ascii="Wingdings" w:hAnsi="Wingdings" w:hint="default"/>
-      </w:rPr>
-    </w:lvl>
-    <w:lvl w:ilvl="3" w:tplc="04090001" w:tentative="1">
-      <w:start w:val="1"/>
-      <w:numFmt w:val="bullet"/>
-      <w:lvlText w:val=""/>
-      <w:lvlJc w:val="left"/>
-      <w:pPr>
-        <w:ind w:left="2880" w:hanging="360"/>
-      </w:pPr>
-      <w:rPr>
-        <w:rFonts w:ascii="Symbol" w:hAnsi="Symbol" w:hint="default"/>
-      </w:rPr>
-    </w:lvl>
-    <w:lvl w:ilvl="4" w:tplc="04090003" w:tentative="1">
-      <w:start w:val="1"/>
-      <w:numFmt w:val="bullet"/>
-      <w:lvlText w:val="o"/>
-      <w:lvlJc w:val="left"/>
-      <w:pPr>
-        <w:ind w:left="3600" w:hanging="360"/>
-      </w:pPr>
-      <w:rPr>
-        <w:rFonts w:ascii="Courier New" w:hAnsi="Courier New" w:hint="default"/>
-      </w:rPr>
-    </w:lvl>
-    <w:lvl w:ilvl="5" w:tplc="04090005" w:tentative="1">
-      <w:start w:val="1"/>
-      <w:numFmt w:val="bullet"/>
-      <w:lvlText w:val=""/>
-      <w:lvlJc w:val="left"/>
-      <w:pPr>
-        <w:ind w:left="4320" w:hanging="360"/>
-      </w:pPr>
-      <w:rPr>
-        <w:rFonts w:ascii="Wingdings" w:hAnsi="Wingdings" w:hint="default"/>
-      </w:rPr>
-    </w:lvl>
-    <w:lvl w:ilvl="6" w:tplc="04090001" w:tentative="1">
-      <w:start w:val="1"/>
-      <w:numFmt w:val="bullet"/>
-      <w:lvlText w:val=""/>
-      <w:lvlJc w:val="left"/>
-      <w:pPr>
-        <w:ind w:left="5040" w:hanging="360"/>
-      </w:pPr>
-      <w:rPr>
-        <w:rFonts w:ascii="Symbol" w:hAnsi="Symbol" w:hint="default"/>
-      </w:rPr>
-    </w:lvl>
-    <w:lvl w:ilvl="7" w:tplc="04090003" w:tentative="1">
-      <w:start w:val="1"/>
-      <w:numFmt w:val="bullet"/>
-      <w:lvlText w:val="o"/>
-      <w:lvlJc w:val="left"/>
-      <w:pPr>
-        <w:ind w:left="5760" w:hanging="360"/>
-      </w:pPr>
-      <w:rPr>
-        <w:rFonts w:ascii="Courier New" w:hAnsi="Courier New" w:hint="default"/>
-      </w:rPr>
-    </w:lvl>
-    <w:lvl w:ilvl="8" w:tplc="04090005" w:tentative="1">
-      <w:start w:val="1"/>
-      <w:numFmt w:val="bullet"/>
-      <w:lvlText w:val=""/>
-      <w:lvlJc w:val="left"/>
-      <w:pPr>
-        <w:ind w:left="6480" w:hanging="360"/>
-      </w:pPr>
-      <w:rPr>
-        <w:rFonts w:ascii="Wingdings" w:hAnsi="Wingdings" w:hint="default"/>
-      </w:rPr>
-    </w:lvl>
-  </w:abstractNum>
-  <w:abstractNum w:abstractNumId="3">
-    <w:nsid w:val="3B740918"/>
-    <w:multiLevelType w:val="hybridMultilevel"/>
-    <w:tmpl w:val="10F271AC"/>
-    <w:lvl w:ilvl="0" w:tplc="04090001">
-      <w:start w:val="1"/>
-      <w:numFmt w:val="bullet"/>
-      <w:lvlText w:val=""/>
-      <w:lvlJc w:val="left"/>
-      <w:pPr>
-        <w:ind w:left="720" w:hanging="360"/>
-      </w:pPr>
-      <w:rPr>
-        <w:rFonts w:ascii="Symbol" w:hAnsi="Symbol" w:hint="default"/>
-      </w:rPr>
-    </w:lvl>
-    <w:lvl w:ilvl="1" w:tplc="04090003" w:tentative="1">
-      <w:start w:val="1"/>
-      <w:numFmt w:val="bullet"/>
-      <w:lvlText w:val="o"/>
-      <w:lvlJc w:val="left"/>
-      <w:pPr>
-        <w:ind w:left="1440" w:hanging="360"/>
-      </w:pPr>
-      <w:rPr>
-        <w:rFonts w:ascii="Courier New" w:hAnsi="Courier New" w:hint="default"/>
-      </w:rPr>
-    </w:lvl>
-    <w:lvl w:ilvl="2" w:tplc="04090005" w:tentative="1">
-      <w:start w:val="1"/>
-      <w:numFmt w:val="bullet"/>
-      <w:lvlText w:val=""/>
-      <w:lvlJc w:val="left"/>
-      <w:pPr>
-        <w:ind w:left="2160" w:hanging="360"/>
-      </w:pPr>
-      <w:rPr>
-        <w:rFonts w:ascii="Wingdings" w:hAnsi="Wingdings" w:hint="default"/>
-      </w:rPr>
-    </w:lvl>
-    <w:lvl w:ilvl="3" w:tplc="04090001" w:tentative="1">
-      <w:start w:val="1"/>
-      <w:numFmt w:val="bullet"/>
-      <w:lvlText w:val=""/>
-      <w:lvlJc w:val="left"/>
-      <w:pPr>
-        <w:ind w:left="2880" w:hanging="360"/>
-      </w:pPr>
-      <w:rPr>
-        <w:rFonts w:ascii="Symbol" w:hAnsi="Symbol" w:hint="default"/>
-      </w:rPr>
-    </w:lvl>
-    <w:lvl w:ilvl="4" w:tplc="04090003" w:tentative="1">
-      <w:start w:val="1"/>
-      <w:numFmt w:val="bullet"/>
-      <w:lvlText w:val="o"/>
-      <w:lvlJc w:val="left"/>
-      <w:pPr>
-        <w:ind w:left="3600" w:hanging="360"/>
-      </w:pPr>
-      <w:rPr>
-        <w:rFonts w:ascii="Courier New" w:hAnsi="Courier New" w:hint="default"/>
-      </w:rPr>
-    </w:lvl>
-    <w:lvl w:ilvl="5" w:tplc="04090005" w:tentative="1">
-      <w:start w:val="1"/>
-      <w:numFmt w:val="bullet"/>
-      <w:lvlText w:val=""/>
-      <w:lvlJc w:val="left"/>
-      <w:pPr>
-        <w:ind w:left="4320" w:hanging="360"/>
-      </w:pPr>
-      <w:rPr>
-        <w:rFonts w:ascii="Wingdings" w:hAnsi="Wingdings" w:hint="default"/>
-      </w:rPr>
-    </w:lvl>
-    <w:lvl w:ilvl="6" w:tplc="04090001" w:tentative="1">
-      <w:start w:val="1"/>
-      <w:numFmt w:val="bullet"/>
-      <w:lvlText w:val=""/>
-      <w:lvlJc w:val="left"/>
-      <w:pPr>
-        <w:ind w:left="5040" w:hanging="360"/>
-      </w:pPr>
-      <w:rPr>
-        <w:rFonts w:ascii="Symbol" w:hAnsi="Symbol" w:hint="default"/>
-      </w:rPr>
-    </w:lvl>
-    <w:lvl w:ilvl="7" w:tplc="04090003" w:tentative="1">
-      <w:start w:val="1"/>
-      <w:numFmt w:val="bullet"/>
-      <w:lvlText w:val="o"/>
-      <w:lvlJc w:val="left"/>
-      <w:pPr>
-        <w:ind w:left="5760" w:hanging="360"/>
-      </w:pPr>
-      <w:rPr>
-        <w:rFonts w:ascii="Courier New" w:hAnsi="Courier New" w:hint="default"/>
-      </w:rPr>
-    </w:lvl>
-    <w:lvl w:ilvl="8" w:tplc="04090005" w:tentative="1">
-      <w:start w:val="1"/>
-      <w:numFmt w:val="bullet"/>
-      <w:lvlText w:val=""/>
-      <w:lvlJc w:val="left"/>
-      <w:pPr>
-        <w:ind w:left="6480" w:hanging="360"/>
-      </w:pPr>
-      <w:rPr>
-        <w:rFonts w:ascii="Wingdings" w:hAnsi="Wingdings" w:hint="default"/>
-      </w:rPr>
-    </w:lvl>
-  </w:abstractNum>
-  <w:abstractNum w:abstractNumId="4">
-    <w:nsid w:val="7CD07ED1"/>
-    <w:multiLevelType w:val="hybridMultilevel"/>
-    <w:tmpl w:val="CB0C2914"/>
-    <w:lvl w:ilvl="0" w:tplc="E8383FE6">
-      <w:numFmt w:val="bullet"/>
-      <w:lvlText w:val="-"/>
-      <w:lvlJc w:val="left"/>
-      <w:pPr>
-        <w:ind w:left="1080" w:hanging="720"/>
-      </w:pPr>
-      <w:rPr>
-        <w:rFonts w:ascii="Arial" w:eastAsiaTheme="minorEastAsia" w:hAnsi="Arial" w:cs="Arial" w:hint="default"/>
-      </w:rPr>
-    </w:lvl>
-    <w:lvl w:ilvl="1" w:tplc="04090003">
-      <w:start w:val="1"/>
-      <w:numFmt w:val="bullet"/>
-      <w:lvlText w:val="o"/>
-      <w:lvlJc w:val="left"/>
-      <w:pPr>
-        <w:ind w:left="1440" w:hanging="360"/>
-      </w:pPr>
-      <w:rPr>
-        <w:rFonts w:ascii="Courier New" w:hAnsi="Courier New" w:hint="default"/>
-      </w:rPr>
-    </w:lvl>
-    <w:lvl w:ilvl="2" w:tplc="04090005" w:tentative="1">
-      <w:start w:val="1"/>
-      <w:numFmt w:val="bullet"/>
-      <w:lvlText w:val=""/>
-      <w:lvlJc w:val="left"/>
-      <w:pPr>
-        <w:ind w:left="2160" w:hanging="360"/>
-      </w:pPr>
-      <w:rPr>
-        <w:rFonts w:ascii="Wingdings" w:hAnsi="Wingdings" w:hint="default"/>
-      </w:rPr>
-    </w:lvl>
-    <w:lvl w:ilvl="3" w:tplc="04090001" w:tentative="1">
-      <w:start w:val="1"/>
-      <w:numFmt w:val="bullet"/>
-      <w:lvlText w:val=""/>
-      <w:lvlJc w:val="left"/>
-      <w:pPr>
-        <w:ind w:left="2880" w:hanging="360"/>
-      </w:pPr>
-      <w:rPr>
-        <w:rFonts w:ascii="Symbol" w:hAnsi="Symbol" w:hint="default"/>
-      </w:rPr>
-    </w:lvl>
-    <w:lvl w:ilvl="4" w:tplc="04090003" w:tentative="1">
-      <w:start w:val="1"/>
-      <w:numFmt w:val="bullet"/>
-      <w:lvlText w:val="o"/>
-      <w:lvlJc w:val="left"/>
-      <w:pPr>
-        <w:ind w:left="3600" w:hanging="360"/>
-      </w:pPr>
-      <w:rPr>
-        <w:rFonts w:ascii="Courier New" w:hAnsi="Courier New" w:hint="default"/>
-      </w:rPr>
-    </w:lvl>
-    <w:lvl w:ilvl="5" w:tplc="04090005" w:tentative="1">
-      <w:start w:val="1"/>
-      <w:numFmt w:val="bullet"/>
-      <w:lvlText w:val=""/>
-      <w:lvlJc w:val="left"/>
-      <w:pPr>
-        <w:ind w:left="4320" w:hanging="360"/>
-      </w:pPr>
-      <w:rPr>
-        <w:rFonts w:ascii="Wingdings" w:hAnsi="Wingdings" w:hint="default"/>
-      </w:rPr>
-    </w:lvl>
-    <w:lvl w:ilvl="6" w:tplc="04090001" w:tentative="1">
-      <w:start w:val="1"/>
-      <w:numFmt w:val="bullet"/>
-      <w:lvlText w:val=""/>
-      <w:lvlJc w:val="left"/>
-      <w:pPr>
-        <w:ind w:left="5040" w:hanging="360"/>
-      </w:pPr>
-      <w:rPr>
-        <w:rFonts w:ascii="Symbol" w:hAnsi="Symbol" w:hint="default"/>
-      </w:rPr>
-    </w:lvl>
-    <w:lvl w:ilvl="7" w:tplc="04090003" w:tentative="1">
-      <w:start w:val="1"/>
-      <w:numFmt w:val="bullet"/>
-      <w:lvlText w:val="o"/>
-      <w:lvlJc w:val="left"/>
-      <w:pPr>
-        <w:ind w:left="5760" w:hanging="360"/>
-      </w:pPr>
-      <w:rPr>
-        <w:rFonts w:ascii="Courier New" w:hAnsi="Courier New" w:hint="default"/>
-      </w:rPr>
-    </w:lvl>
-    <w:lvl w:ilvl="8" w:tplc="04090005" w:tentative="1">
-      <w:start w:val="1"/>
-      <w:numFmt w:val="bullet"/>
-      <w:lvlText w:val=""/>
-      <w:lvlJc w:val="left"/>
-      <w:pPr>
-        <w:ind w:left="6480" w:hanging="360"/>
-      </w:pPr>
-      <w:rPr>
-        <w:rFonts w:ascii="Wingdings" w:hAnsi="Wingdings" w:hint="default"/>
-      </w:rPr>
-    </w:lvl>
-  </w:abstractNum>
-  <w:num w:numId="1">
-    <w:abstractNumId w:val="3"/>
-  </w:num>
-  <w:num w:numId="2">
-    <w:abstractNumId w:val="2"/>
-  </w:num>
-  <w:num w:numId="3">
-    <w:abstractNumId w:val="4"/>
-  </w:num>
-  <w:num w:numId="4">
-    <w:abstractNumId w:val="0"/>
-  </w:num>
-  <w:num w:numId="5">
-    <w:abstractNumId w:val="1"/>
-  </w:num>
-</w:numbering>
 </file>
 
 <file path=word/styles.xml><?xml version="1.0" encoding="utf-8"?>
